--- a/man/review/v5_ggi/ms_dendro_clean.docx
+++ b/man/review/v5_ggi/ms_dendro_clean.docx
@@ -475,7 +475,6 @@
         </w:rPr>
       </w:pPr>
       <w:bookmarkStart w:id="4" w:name="abstract"/>
-      <w:commentRangeStart w:id="5"/>
       <w:r>
         <w:rPr>
           <w:color w:val="FF0000"/>
@@ -484,16 +483,6 @@
         <w:t>Abstract</w:t>
       </w:r>
       <w:bookmarkEnd w:id="4"/>
-      <w:commentRangeEnd w:id="5"/>
-      <w:r>
-        <w:rPr>
-          <w:rStyle w:val="Refdecomentario"/>
-          <w:rFonts w:asciiTheme="minorHAnsi" w:eastAsiaTheme="minorHAnsi" w:hAnsiTheme="minorHAnsi" w:cstheme="minorBidi"/>
-          <w:b w:val="0"/>
-          <w:bCs w:val="0"/>
-        </w:rPr>
-        <w:commentReference w:id="5"/>
-      </w:r>
     </w:p>
     <w:p>
       <w:pPr>
@@ -629,228 +618,100 @@
       <w:r>
         <w:t xml:space="preserve"> and </w:t>
       </w:r>
-      <w:ins w:id="6" w:author="Guillermo Gea Izquierdo" w:date="2019-07-29T14:48:00Z">
+      <w:ins w:id="5" w:author="Guillermo Gea Izquierdo" w:date="2019-07-29T14:48:00Z">
         <w:r>
           <w:t>both</w:t>
         </w:r>
       </w:ins>
       <w:r>
-        <w:t xml:space="preserve"> primary and secondary growth expressed </w:t>
-      </w:r>
-      <w:del w:id="7" w:author="Guillermo Gea Izquierdo" w:date="2019-07-29T14:42:00Z">
-        <w:r>
-          <w:delText xml:space="preserve">that trees showed </w:delText>
-        </w:r>
-      </w:del>
-      <w:r>
-        <w:t xml:space="preserve">high resilience </w:t>
-      </w:r>
-      <w:del w:id="8" w:author="Guillermo Gea Izquierdo" w:date="2019-07-29T14:43:00Z">
-        <w:r>
-          <w:delText xml:space="preserve">both </w:delText>
-        </w:r>
-      </w:del>
-      <w:r>
-        <w:t xml:space="preserve">to </w:t>
-      </w:r>
-      <w:del w:id="9" w:author="Guillermo Gea Izquierdo" w:date="2019-07-29T14:43:00Z">
-        <w:r>
-          <w:delText xml:space="preserve">recent </w:delText>
-        </w:r>
-      </w:del>
-      <w:r>
-        <w:t xml:space="preserve">drought events </w:t>
-      </w:r>
-      <w:del w:id="10" w:author="Guillermo Gea Izquierdo" w:date="2019-07-29T14:43:00Z">
-        <w:r>
-          <w:delText>and to</w:delText>
-        </w:r>
-      </w:del>
-      <w:ins w:id="11" w:author="Guillermo Gea Izquierdo" w:date="2019-07-29T14:43:00Z">
-        <w:r>
-          <w:t>in the short- and the</w:t>
-        </w:r>
-      </w:ins>
-      <w:r>
-        <w:t xml:space="preserve"> long-term</w:t>
-      </w:r>
-      <w:del w:id="12" w:author="Guillermo Gea Izquierdo" w:date="2019-07-29T14:43:00Z">
-        <w:r>
-          <w:delText xml:space="preserve"> climatic changes</w:delText>
-        </w:r>
-      </w:del>
-      <w:r>
-        <w:t xml:space="preserve">. </w:t>
-      </w:r>
-      <w:ins w:id="13" w:author="Guillermo Gea Izquierdo" w:date="2019-07-29T14:48:00Z">
-        <w:r>
-          <w:t>T</w:t>
-        </w:r>
-      </w:ins>
-      <w:ins w:id="14" w:author="Guillermo Gea Izquierdo" w:date="2019-07-29T14:43:00Z">
-        <w:r>
-          <w:t xml:space="preserve">he </w:t>
-        </w:r>
-      </w:ins>
-      <w:del w:id="15" w:author="Guillermo Gea Izquierdo" w:date="2019-07-29T14:43:00Z">
-        <w:r>
-          <w:delText>R</w:delText>
-        </w:r>
-      </w:del>
-      <w:ins w:id="16" w:author="Guillermo Gea Izquierdo" w:date="2019-07-29T14:43:00Z">
-        <w:r>
-          <w:t>r</w:t>
-        </w:r>
-      </w:ins>
+        <w:t xml:space="preserve"> primary and secondary growth expressed high resilience to drought events </w:t>
+      </w:r>
+      <w:r>
+        <w:t>in the short- and the</w:t>
+      </w:r>
+      <w:r>
+        <w:t xml:space="preserve"> long-term. </w:t>
+      </w:r>
+      <w:r>
+        <w:t>T</w:t>
+      </w:r>
+      <w:r>
+        <w:t>he r</w:t>
+      </w:r>
       <w:r>
         <w:t xml:space="preserve">esponse to climate and resilience </w:t>
       </w:r>
-      <w:del w:id="17" w:author="Guillermo Gea Izquierdo" w:date="2019-07-29T14:43:00Z">
-        <w:r>
-          <w:delText xml:space="preserve">following </w:delText>
-        </w:r>
-      </w:del>
-      <w:ins w:id="18" w:author="Guillermo Gea Izquierdo" w:date="2019-07-29T14:43:00Z">
-        <w:r>
-          <w:t xml:space="preserve">followed </w:t>
-        </w:r>
-      </w:ins>
+      <w:r>
+        <w:t xml:space="preserve">followed </w:t>
+      </w:r>
       <w:r>
         <w:t xml:space="preserve">a water-stress gradient. </w:t>
       </w:r>
-      <w:ins w:id="19" w:author="Guillermo Gea Izquierdo" w:date="2019-07-29T15:05:00Z">
-        <w:r>
-          <w:t xml:space="preserve">Primary and secondary growth </w:t>
-        </w:r>
-      </w:ins>
-      <w:ins w:id="20" w:author="Guillermo Gea Izquierdo" w:date="2019-07-29T15:13:00Z">
-        <w:r>
-          <w:t>of</w:t>
-        </w:r>
-      </w:ins>
-      <w:ins w:id="21" w:author="Guillermo Gea Izquierdo" w:date="2019-07-29T15:07:00Z">
-        <w:r>
-          <w:t xml:space="preserve"> </w:t>
-        </w:r>
-      </w:ins>
-      <w:ins w:id="22" w:author="Guillermo Gea Izquierdo" w:date="2019-07-29T15:05:00Z">
-        <w:r>
-          <w:t>m</w:t>
-        </w:r>
-      </w:ins>
-      <w:commentRangeStart w:id="23"/>
-      <w:del w:id="24" w:author="Guillermo Gea Izquierdo" w:date="2019-07-29T14:43:00Z">
-        <w:r>
-          <w:delText>We found a</w:delText>
-        </w:r>
-      </w:del>
-      <w:del w:id="25" w:author="Guillermo Gea Izquierdo" w:date="2019-07-29T14:45:00Z">
-        <w:r>
-          <w:delText xml:space="preserve"> positive growth trend since the end of the 1970s</w:delText>
-        </w:r>
-      </w:del>
-      <w:del w:id="26" w:author="Guillermo Gea Izquierdo" w:date="2019-07-29T14:43:00Z">
-        <w:r>
-          <w:delText>, that</w:delText>
-        </w:r>
-      </w:del>
-      <w:del w:id="27" w:author="Guillermo Gea Izquierdo" w:date="2019-07-29T14:45:00Z">
-        <w:r>
-          <w:delText xml:space="preserve"> was </w:delText>
-        </w:r>
-      </w:del>
-      <w:del w:id="28" w:author="Guillermo Gea Izquierdo" w:date="2019-07-29T14:43:00Z">
-        <w:r>
-          <w:delText xml:space="preserve">strongest </w:delText>
-        </w:r>
-      </w:del>
-      <w:del w:id="29" w:author="Guillermo Gea Izquierdo" w:date="2019-07-29T14:45:00Z">
-        <w:r>
-          <w:delText xml:space="preserve">in the high-elevation stand and non-significant in the most xeric site. </w:delText>
-        </w:r>
-      </w:del>
-      <w:ins w:id="30" w:author="Guillermo Gea Izquierdo" w:date="2019-07-29T14:45:00Z">
-        <w:r>
-          <w:t xml:space="preserve">ore xeric </w:t>
-        </w:r>
-      </w:ins>
-      <w:del w:id="31" w:author="Guillermo Gea Izquierdo" w:date="2019-07-29T15:00:00Z">
-        <w:r>
-          <w:delText xml:space="preserve">Northern </w:delText>
-        </w:r>
-      </w:del>
+      <w:r>
+        <w:t xml:space="preserve">Primary and secondary growth </w:t>
+      </w:r>
+      <w:r>
+        <w:t>of</w:t>
+      </w:r>
+      <w:r>
+        <w:t xml:space="preserve"> </w:t>
+      </w:r>
+      <w:r>
+        <w:t>m</w:t>
+      </w:r>
+      <w:commentRangeStart w:id="6"/>
+      <w:r>
+        <w:t xml:space="preserve">ore xeric </w:t>
+      </w:r>
       <w:r>
         <w:t xml:space="preserve">populations </w:t>
       </w:r>
-      <w:ins w:id="32" w:author="Guillermo Gea Izquierdo" w:date="2019-07-29T15:06:00Z">
-        <w:r>
-          <w:t>(i.e.</w:t>
-        </w:r>
-      </w:ins>
-      <w:ins w:id="33" w:author="Guillermo Gea Izquierdo" w:date="2019-07-29T15:01:00Z">
-        <w:r>
-          <w:t xml:space="preserve"> North</w:t>
-        </w:r>
-      </w:ins>
-      <w:ins w:id="34" w:author="Guillermo Gea Izquierdo" w:date="2019-07-29T15:13:00Z">
-        <w:r>
-          <w:t>ern</w:t>
-        </w:r>
-      </w:ins>
-      <w:ins w:id="35" w:author="Guillermo Gea Izquierdo" w:date="2019-07-29T15:01:00Z">
-        <w:r>
-          <w:t xml:space="preserve"> aspect and</w:t>
-        </w:r>
-      </w:ins>
-      <w:ins w:id="36" w:author="Guillermo Gea Izquierdo" w:date="2019-07-29T15:04:00Z">
-        <w:r>
-          <w:t xml:space="preserve"> </w:t>
-        </w:r>
-      </w:ins>
-      <w:ins w:id="37" w:author="Guillermo Gea Izquierdo" w:date="2019-07-29T15:01:00Z">
-        <w:r>
-          <w:t>low elevations</w:t>
-        </w:r>
-      </w:ins>
-      <w:ins w:id="38" w:author="Guillermo Gea Izquierdo" w:date="2019-07-29T15:06:00Z">
-        <w:r>
-          <w:t>)</w:t>
-        </w:r>
-      </w:ins>
-      <w:ins w:id="39" w:author="Guillermo Gea Izquierdo" w:date="2019-07-29T15:01:00Z">
-        <w:r>
-          <w:t xml:space="preserve"> </w:t>
-        </w:r>
-      </w:ins>
-      <w:del w:id="40" w:author="Guillermo Gea Izquierdo" w:date="2019-07-29T15:06:00Z">
-        <w:r>
-          <w:delText xml:space="preserve">were </w:delText>
-        </w:r>
-      </w:del>
-      <w:ins w:id="41" w:author="Guillermo Gea Izquierdo" w:date="2019-07-29T15:06:00Z">
-        <w:r>
-          <w:t xml:space="preserve">was </w:t>
-        </w:r>
-      </w:ins>
+      <w:r>
+        <w:t>(i.e.</w:t>
+      </w:r>
+      <w:r>
+        <w:t xml:space="preserve"> North</w:t>
+      </w:r>
+      <w:r>
+        <w:t>ern</w:t>
+      </w:r>
+      <w:r>
+        <w:t xml:space="preserve"> aspect and</w:t>
+      </w:r>
+      <w:r>
+        <w:t xml:space="preserve"> </w:t>
+      </w:r>
+      <w:r>
+        <w:t>low elevations</w:t>
+      </w:r>
+      <w:r>
+        <w:t>)</w:t>
+      </w:r>
+      <w:r>
+        <w:t xml:space="preserve"> </w:t>
+      </w:r>
+      <w:r>
+        <w:t xml:space="preserve">was </w:t>
+      </w:r>
       <w:r>
         <w:t xml:space="preserve">less resilient to drought </w:t>
       </w:r>
-      <w:ins w:id="42" w:author="Guillermo Gea Izquierdo" w:date="2019-07-29T15:05:00Z">
+      <w:ins w:id="7" w:author="Guillermo Gea Izquierdo" w:date="2019-07-29T15:05:00Z">
         <w:r>
           <w:t xml:space="preserve">than </w:t>
         </w:r>
       </w:ins>
-      <w:ins w:id="43" w:author="Guillermo Gea Izquierdo" w:date="2019-07-29T15:07:00Z">
+      <w:ins w:id="8" w:author="Guillermo Gea Izquierdo" w:date="2019-07-29T15:07:00Z">
         <w:r>
           <w:t xml:space="preserve">that </w:t>
         </w:r>
       </w:ins>
-      <w:ins w:id="44" w:author="Guillermo Gea Izquierdo" w:date="2019-07-29T15:08:00Z">
+      <w:ins w:id="9" w:author="Guillermo Gea Izquierdo" w:date="2019-07-29T15:08:00Z">
         <w:r>
           <w:t xml:space="preserve">at </w:t>
         </w:r>
       </w:ins>
-      <w:ins w:id="45" w:author="Guillermo Gea Izquierdo" w:date="2019-07-29T15:05:00Z">
+      <w:ins w:id="10" w:author="Guillermo Gea Izquierdo" w:date="2019-07-29T15:05:00Z">
         <w:r>
           <w:t xml:space="preserve">more </w:t>
         </w:r>
@@ -863,42 +724,42 @@
           <w:t xml:space="preserve"> sites</w:t>
         </w:r>
       </w:ins>
-      <w:del w:id="46" w:author="Guillermo Gea Izquierdo" w:date="2019-07-29T15:05:00Z">
+      <w:del w:id="11" w:author="Guillermo Gea Izquierdo" w:date="2019-07-29T15:05:00Z">
         <w:r>
           <w:delText xml:space="preserve">both </w:delText>
         </w:r>
-        <w:commentRangeEnd w:id="23"/>
+        <w:commentRangeEnd w:id="6"/>
         <w:r>
           <w:rPr>
             <w:rStyle w:val="Refdecomentario"/>
           </w:rPr>
-          <w:commentReference w:id="23"/>
+          <w:commentReference w:id="6"/>
         </w:r>
         <w:r>
           <w:delText>in primary and secondary growth than Southern populations</w:delText>
         </w:r>
       </w:del>
-      <w:del w:id="47" w:author="Guillermo Gea Izquierdo" w:date="2019-07-29T14:45:00Z">
+      <w:del w:id="13" w:author="Guillermo Gea Izquierdo" w:date="2019-07-29T14:45:00Z">
         <w:r>
           <w:delText xml:space="preserve"> </w:delText>
         </w:r>
       </w:del>
-      <w:del w:id="48" w:author="Guillermo Gea Izquierdo" w:date="2019-07-29T14:49:00Z">
+      <w:del w:id="14" w:author="Guillermo Gea Izquierdo" w:date="2019-07-29T14:49:00Z">
         <w:r>
           <w:delText>where</w:delText>
         </w:r>
       </w:del>
-      <w:del w:id="49" w:author="Guillermo Gea Izquierdo" w:date="2019-07-29T15:01:00Z">
+      <w:del w:id="15" w:author="Guillermo Gea Izquierdo" w:date="2019-07-29T15:01:00Z">
         <w:r>
           <w:delText xml:space="preserve"> lower altitudes were </w:delText>
         </w:r>
       </w:del>
-      <w:del w:id="50" w:author="Guillermo Gea Izquierdo" w:date="2019-07-29T14:46:00Z">
+      <w:del w:id="16" w:author="Guillermo Gea Izquierdo" w:date="2019-07-29T14:46:00Z">
         <w:r>
           <w:delText xml:space="preserve">also </w:delText>
         </w:r>
       </w:del>
-      <w:del w:id="51" w:author="Guillermo Gea Izquierdo" w:date="2019-07-29T15:01:00Z">
+      <w:del w:id="17" w:author="Guillermo Gea Izquierdo" w:date="2019-07-29T15:01:00Z">
         <w:r>
           <w:delText>less resilient than those at high-altitudes</w:delText>
         </w:r>
@@ -906,48 +767,48 @@
       <w:r>
         <w:t>.</w:t>
       </w:r>
-      <w:ins w:id="52" w:author="Guillermo Gea Izquierdo" w:date="2019-07-29T14:46:00Z">
+      <w:ins w:id="18" w:author="Guillermo Gea Izquierdo" w:date="2019-07-29T14:46:00Z">
         <w:r>
           <w:t xml:space="preserve"> </w:t>
         </w:r>
       </w:ins>
-      <w:ins w:id="53" w:author="Guillermo Gea Izquierdo" w:date="2019-07-29T15:14:00Z">
+      <w:ins w:id="19" w:author="Guillermo Gea Izquierdo" w:date="2019-07-29T15:14:00Z">
         <w:r>
           <w:t>In addition, a</w:t>
         </w:r>
       </w:ins>
-      <w:ins w:id="54" w:author="Guillermo Gea Izquierdo" w:date="2019-07-29T14:46:00Z">
+      <w:ins w:id="20" w:author="Guillermo Gea Izquierdo" w:date="2019-07-29T14:46:00Z">
         <w:r>
           <w:t xml:space="preserve"> positive growth trend matching the warming </w:t>
         </w:r>
       </w:ins>
-      <w:ins w:id="55" w:author="Guillermo Gea Izquierdo" w:date="2019-07-29T15:09:00Z">
+      <w:ins w:id="21" w:author="Guillermo Gea Izquierdo" w:date="2019-07-29T15:09:00Z">
         <w:r>
           <w:t>climate</w:t>
         </w:r>
       </w:ins>
-      <w:ins w:id="56" w:author="Guillermo Gea Izquierdo" w:date="2019-07-29T14:46:00Z">
+      <w:ins w:id="22" w:author="Guillermo Gea Izquierdo" w:date="2019-07-29T14:46:00Z">
         <w:r>
           <w:t xml:space="preserve"> since the </w:t>
         </w:r>
       </w:ins>
-      <w:ins w:id="57" w:author="Guillermo Gea Izquierdo" w:date="2019-07-29T15:01:00Z">
+      <w:ins w:id="23" w:author="Guillermo Gea Izquierdo" w:date="2019-07-29T15:01:00Z">
         <w:r>
           <w:t>late</w:t>
         </w:r>
       </w:ins>
-      <w:ins w:id="58" w:author="Guillermo Gea Izquierdo" w:date="2019-07-29T14:46:00Z">
+      <w:ins w:id="24" w:author="Guillermo Gea Izquierdo" w:date="2019-07-29T14:46:00Z">
         <w:r>
           <w:t xml:space="preserve"> 1970s was particularly evident </w:t>
         </w:r>
       </w:ins>
-      <w:ins w:id="59" w:author="Guillermo Gea Izquierdo" w:date="2019-07-29T15:01:00Z">
+      <w:ins w:id="25" w:author="Guillermo Gea Izquierdo" w:date="2019-07-29T15:01:00Z">
         <w:r>
           <w:t xml:space="preserve">in </w:t>
         </w:r>
       </w:ins>
       <w:proofErr w:type="spellStart"/>
-      <w:ins w:id="60" w:author="Guillermo Gea Izquierdo" w:date="2019-07-29T14:46:00Z">
+      <w:ins w:id="26" w:author="Guillermo Gea Izquierdo" w:date="2019-07-29T14:46:00Z">
         <w:r>
           <w:t>mesic</w:t>
         </w:r>
@@ -956,12 +817,12 @@
           <w:t xml:space="preserve"> high-elevation </w:t>
         </w:r>
       </w:ins>
-      <w:ins w:id="61" w:author="Guillermo Gea Izquierdo" w:date="2019-07-30T12:32:00Z">
+      <w:ins w:id="27" w:author="Guillermo Gea Izquierdo" w:date="2019-07-30T12:32:00Z">
         <w:r>
           <w:t>stands</w:t>
         </w:r>
       </w:ins>
-      <w:ins w:id="62" w:author="Guillermo Gea Izquierdo" w:date="2019-07-29T14:46:00Z">
+      <w:ins w:id="28" w:author="Guillermo Gea Izquierdo" w:date="2019-07-29T14:46:00Z">
         <w:r>
           <w:t>, but absent in the most xeric site.</w:t>
         </w:r>
@@ -974,328 +835,104 @@
           <w:numId w:val="11"/>
         </w:numPr>
       </w:pPr>
-      <w:ins w:id="63" w:author="Guillermo Gea Izquierdo" w:date="2019-07-29T15:14:00Z">
-        <w:r>
-          <w:t xml:space="preserve">The species showed high resilience to drought </w:t>
-        </w:r>
-      </w:ins>
-      <w:del w:id="64" w:author="Guillermo Gea Izquierdo" w:date="2019-07-29T15:14:00Z">
-        <w:r>
-          <w:delText>D</w:delText>
-        </w:r>
-      </w:del>
-      <w:ins w:id="65" w:author="Guillermo Gea Izquierdo" w:date="2019-07-29T15:14:00Z">
-        <w:r>
-          <w:t>d</w:t>
-        </w:r>
-      </w:ins>
+      <w:r>
+        <w:t>The species showed high resilience to drought d</w:t>
+      </w:r>
       <w:r>
         <w:t xml:space="preserve">espite </w:t>
       </w:r>
-      <w:ins w:id="66" w:author="Guillermo Gea Izquierdo" w:date="2019-07-29T15:14:00Z">
-        <w:r>
-          <w:t xml:space="preserve">being </w:t>
-        </w:r>
-      </w:ins>
-      <w:del w:id="67" w:author="Guillermo Gea Izquierdo" w:date="2019-07-29T15:09:00Z">
-        <w:r>
-          <w:delText xml:space="preserve">being </w:delText>
-        </w:r>
-      </w:del>
-      <w:del w:id="68" w:author="Guillermo Gea Izquierdo" w:date="2019-07-30T12:35:00Z">
-        <w:r>
-          <w:delText>considered</w:delText>
-        </w:r>
-      </w:del>
-      <w:r>
-        <w:t xml:space="preserve"> relict </w:t>
-      </w:r>
-      <w:ins w:id="69" w:author="Guillermo Gea Izquierdo" w:date="2019-07-29T15:14:00Z">
-        <w:r>
-          <w:t xml:space="preserve">and </w:t>
-        </w:r>
-      </w:ins>
-      <w:del w:id="70" w:author="Guillermo Gea Izquierdo" w:date="2019-07-29T15:14:00Z">
-        <w:r>
-          <w:delText xml:space="preserve">stands </w:delText>
-        </w:r>
-      </w:del>
+      <w:proofErr w:type="gramStart"/>
+      <w:r>
+        <w:t xml:space="preserve">being </w:t>
+      </w:r>
+      <w:r>
+        <w:t xml:space="preserve"> relict</w:t>
+      </w:r>
+      <w:proofErr w:type="gramEnd"/>
+      <w:r>
+        <w:t xml:space="preserve"> </w:t>
+      </w:r>
+      <w:r>
+        <w:t xml:space="preserve">and </w:t>
+      </w:r>
       <w:r>
         <w:t xml:space="preserve">at </w:t>
       </w:r>
-      <w:del w:id="71" w:author="Guillermo Gea Izquierdo" w:date="2019-07-29T15:14:00Z">
-        <w:r>
-          <w:delText xml:space="preserve">the </w:delText>
-        </w:r>
-      </w:del>
-      <w:ins w:id="72" w:author="Guillermo Gea Izquierdo" w:date="2019-07-29T15:14:00Z">
-        <w:r>
-          <w:t>its</w:t>
-        </w:r>
-      </w:ins>
-      <w:ins w:id="73" w:author="Guillermo Gea Izquierdo" w:date="2019-07-29T14:52:00Z">
-        <w:r>
-          <w:t xml:space="preserve"> </w:t>
-        </w:r>
-      </w:ins>
-      <w:del w:id="74" w:author="Guillermo Gea Izquierdo" w:date="2019-07-29T15:09:00Z">
-        <w:r>
-          <w:delText xml:space="preserve">dry </w:delText>
-        </w:r>
-      </w:del>
+      <w:r>
+        <w:t>its</w:t>
+      </w:r>
+      <w:r>
+        <w:t xml:space="preserve"> </w:t>
+      </w:r>
       <w:r>
         <w:t>rear-edge</w:t>
       </w:r>
-      <w:del w:id="75" w:author="Guillermo Gea Izquierdo" w:date="2019-07-29T14:52:00Z">
-        <w:r>
-          <w:delText xml:space="preserve"> for the species</w:delText>
-        </w:r>
-      </w:del>
-      <w:ins w:id="76" w:author="Guillermo Gea Izquierdo" w:date="2019-07-30T12:36:00Z">
-        <w:r>
-          <w:t>, Yet</w:t>
-        </w:r>
-      </w:ins>
-      <w:ins w:id="77" w:author="Guillermo Gea Izquierdo" w:date="2019-07-30T12:37:00Z">
-        <w:r>
-          <w:t>,</w:t>
-        </w:r>
-      </w:ins>
-      <w:ins w:id="78" w:author="Guillermo Gea Izquierdo" w:date="2019-07-30T12:34:00Z">
-        <w:r>
-          <w:t xml:space="preserve"> </w:t>
-        </w:r>
-      </w:ins>
-      <w:del w:id="79" w:author="Guillermo Gea Izquierdo" w:date="2019-07-30T12:34:00Z">
-        <w:r>
-          <w:delText>,</w:delText>
-        </w:r>
-      </w:del>
-      <w:del w:id="80" w:author="Guillermo Gea Izquierdo" w:date="2019-07-29T14:56:00Z">
-        <w:r>
-          <w:delText xml:space="preserve"> </w:delText>
-        </w:r>
-      </w:del>
-      <w:del w:id="81" w:author="Guillermo Gea Izquierdo" w:date="2019-07-29T15:14:00Z">
-        <w:r>
-          <w:delText xml:space="preserve">the </w:delText>
-        </w:r>
-      </w:del>
-      <w:del w:id="82" w:author="Guillermo Gea Izquierdo" w:date="2019-07-29T15:09:00Z">
-        <w:r>
-          <w:delText xml:space="preserve">trees </w:delText>
-        </w:r>
-      </w:del>
-      <w:del w:id="83" w:author="Guillermo Gea Izquierdo" w:date="2019-07-29T15:14:00Z">
-        <w:r>
-          <w:delText xml:space="preserve">showed high resilience </w:delText>
-        </w:r>
-      </w:del>
-      <w:del w:id="84" w:author="Guillermo Gea Izquierdo" w:date="2019-07-29T14:56:00Z">
-        <w:r>
-          <w:delText xml:space="preserve">in response </w:delText>
-        </w:r>
-      </w:del>
-      <w:del w:id="85" w:author="Guillermo Gea Izquierdo" w:date="2019-07-29T15:14:00Z">
-        <w:r>
-          <w:delText>to drought</w:delText>
-        </w:r>
-      </w:del>
-      <w:del w:id="86" w:author="Guillermo Gea Izquierdo" w:date="2019-07-29T14:56:00Z">
-        <w:r>
-          <w:delText>.</w:delText>
-        </w:r>
-      </w:del>
-      <w:del w:id="87" w:author="Guillermo Gea Izquierdo" w:date="2019-07-29T15:09:00Z">
-        <w:r>
-          <w:delText xml:space="preserve"> </w:delText>
-        </w:r>
-      </w:del>
-      <w:del w:id="88" w:author="Guillermo Gea Izquierdo" w:date="2019-07-29T14:56:00Z">
-        <w:r>
-          <w:delText>Yet, t</w:delText>
-        </w:r>
-      </w:del>
-      <w:ins w:id="89" w:author="Guillermo Gea Izquierdo" w:date="2019-07-29T14:56:00Z">
-        <w:r>
-          <w:t>t</w:t>
-        </w:r>
-      </w:ins>
+      <w:r>
+        <w:t xml:space="preserve">, Yet, </w:t>
+      </w:r>
+      <w:r>
+        <w:t>t</w:t>
+      </w:r>
       <w:r>
         <w:t>he</w:t>
       </w:r>
-      <w:del w:id="90" w:author="Guillermo Gea Izquierdo" w:date="2019-07-30T12:36:00Z">
-        <w:r>
-          <w:delText>re</w:delText>
-        </w:r>
-      </w:del>
-      <w:ins w:id="91" w:author="Guillermo Gea Izquierdo" w:date="2019-07-30T12:36:00Z">
-        <w:r>
-          <w:t xml:space="preserve"> trees exhibited</w:t>
-        </w:r>
-      </w:ins>
-      <w:del w:id="92" w:author="Guillermo Gea Izquierdo" w:date="2019-07-30T12:36:00Z">
-        <w:r>
-          <w:delText xml:space="preserve"> </w:delText>
-        </w:r>
-      </w:del>
-      <w:del w:id="93" w:author="Guillermo Gea Izquierdo" w:date="2019-07-29T14:56:00Z">
-        <w:r>
-          <w:delText xml:space="preserve">were </w:delText>
-        </w:r>
-      </w:del>
-      <w:ins w:id="94" w:author="Guillermo Gea Izquierdo" w:date="2019-07-30T12:36:00Z">
-        <w:r>
-          <w:t xml:space="preserve"> </w:t>
-        </w:r>
-      </w:ins>
+      <w:r>
+        <w:t xml:space="preserve"> trees exhibited </w:t>
+      </w:r>
       <w:r>
         <w:t xml:space="preserve">a </w:t>
       </w:r>
-      <w:del w:id="95" w:author="Guillermo Gea Izquierdo" w:date="2019-07-29T15:10:00Z">
-        <w:r>
-          <w:delText xml:space="preserve">divergent </w:delText>
-        </w:r>
-      </w:del>
-      <w:ins w:id="96" w:author="Guillermo Gea Izquierdo" w:date="2019-07-29T15:10:00Z">
-        <w:r>
-          <w:t xml:space="preserve">variable </w:t>
-        </w:r>
-      </w:ins>
+      <w:r>
+        <w:t xml:space="preserve">variable </w:t>
+      </w:r>
       <w:r>
         <w:t xml:space="preserve">response to </w:t>
       </w:r>
-      <w:del w:id="97" w:author="Guillermo Gea Izquierdo" w:date="2019-07-29T15:10:00Z">
-        <w:r>
-          <w:delText xml:space="preserve">a </w:delText>
-        </w:r>
-      </w:del>
-      <w:ins w:id="98" w:author="Guillermo Gea Izquierdo" w:date="2019-07-29T15:10:00Z">
-        <w:r>
-          <w:t xml:space="preserve">the </w:t>
-        </w:r>
-      </w:ins>
+      <w:r>
+        <w:t xml:space="preserve">the </w:t>
+      </w:r>
       <w:r>
         <w:t xml:space="preserve">changing climate along </w:t>
       </w:r>
-      <w:ins w:id="99" w:author="Guillermo Gea Izquierdo" w:date="2019-07-30T12:34:00Z">
-        <w:r>
-          <w:t xml:space="preserve">a </w:t>
-        </w:r>
-      </w:ins>
-      <w:r>
-        <w:t>very short climatic gradient</w:t>
-      </w:r>
-      <w:del w:id="100" w:author="Guillermo Gea Izquierdo" w:date="2019-07-30T12:34:00Z">
-        <w:r>
-          <w:delText>s</w:delText>
-        </w:r>
-      </w:del>
-      <w:r>
-        <w:t xml:space="preserve">. The </w:t>
-      </w:r>
-      <w:del w:id="101" w:author="Guillermo Gea Izquierdo" w:date="2019-07-29T15:15:00Z">
-        <w:r>
-          <w:delText xml:space="preserve">oaks </w:delText>
-        </w:r>
-      </w:del>
-      <w:ins w:id="102" w:author="Guillermo Gea Izquierdo" w:date="2019-07-29T15:15:00Z">
-        <w:r>
-          <w:t xml:space="preserve">trees </w:t>
-        </w:r>
-      </w:ins>
-      <w:r>
-        <w:t xml:space="preserve">were more sensitive to water availability </w:t>
-      </w:r>
-      <w:del w:id="103" w:author="Guillermo Gea Izquierdo" w:date="2019-07-29T15:10:00Z">
-        <w:r>
-          <w:delText xml:space="preserve">expressed </w:delText>
-        </w:r>
-      </w:del>
-      <w:r>
-        <w:t xml:space="preserve">at </w:t>
-      </w:r>
-      <w:del w:id="104" w:author="Guillermo Gea Izquierdo" w:date="2019-07-30T12:38:00Z">
-        <w:r>
-          <w:delText xml:space="preserve">the </w:delText>
-        </w:r>
-      </w:del>
-      <w:r>
-        <w:t xml:space="preserve">most xeric sites whereas </w:t>
-      </w:r>
-      <w:ins w:id="105" w:author="Guillermo Gea Izquierdo" w:date="2019-07-29T14:57:00Z">
-        <w:r>
-          <w:t>only</w:t>
-        </w:r>
-        <w:r>
-          <w:t xml:space="preserve"> the coldest and more humid stands </w:t>
-        </w:r>
-      </w:ins>
-      <w:del w:id="106" w:author="Guillermo Gea Izquierdo" w:date="2019-07-29T14:57:00Z">
-        <w:r>
-          <w:delText xml:space="preserve">they </w:delText>
-        </w:r>
-      </w:del>
+      <w:r>
+        <w:t xml:space="preserve">a </w:t>
+      </w:r>
+      <w:r>
+        <w:t xml:space="preserve">very short climatic gradient. The </w:t>
+      </w:r>
+      <w:r>
+        <w:t xml:space="preserve">trees </w:t>
+      </w:r>
+      <w:r>
+        <w:t xml:space="preserve">were more sensitive to water availability at most xeric sites whereas </w:t>
+      </w:r>
+      <w:r>
+        <w:t>only</w:t>
+      </w:r>
+      <w:r>
+        <w:t xml:space="preserve"> the coldest and more humid stands </w:t>
+      </w:r>
       <w:r>
         <w:t xml:space="preserve">exhibited </w:t>
       </w:r>
-      <w:ins w:id="107" w:author="Guillermo Gea Izquierdo" w:date="2019-07-30T12:38:00Z">
-        <w:r>
-          <w:t xml:space="preserve">a </w:t>
-        </w:r>
-      </w:ins>
-      <w:ins w:id="108" w:author="Guillermo Gea Izquierdo" w:date="2019-07-29T14:57:00Z">
-        <w:r>
-          <w:t xml:space="preserve">recent </w:t>
-        </w:r>
-      </w:ins>
-      <w:r>
-        <w:t>positive growth trend</w:t>
-      </w:r>
-      <w:del w:id="109" w:author="Guillermo Gea Izquierdo" w:date="2019-07-30T12:38:00Z">
-        <w:r>
-          <w:delText>s</w:delText>
-        </w:r>
-      </w:del>
-      <w:del w:id="110" w:author="Guillermo Gea Izquierdo" w:date="2019-07-29T14:57:00Z">
-        <w:r>
-          <w:delText xml:space="preserve"> only in the coldest and more humid stands</w:delText>
-        </w:r>
-      </w:del>
-      <w:r>
-        <w:t xml:space="preserve">. </w:t>
-      </w:r>
-      <w:del w:id="111" w:author="Guillermo Gea Izquierdo" w:date="2019-07-29T14:57:00Z">
-        <w:r>
-          <w:delText>These results suggest that s</w:delText>
-        </w:r>
-      </w:del>
-      <w:ins w:id="112" w:author="Guillermo Gea Izquierdo" w:date="2019-07-29T14:57:00Z">
-        <w:r>
-          <w:t>S</w:t>
-        </w:r>
-      </w:ins>
-      <w:r>
-        <w:t>tand dynamics</w:t>
-      </w:r>
-      <w:del w:id="113" w:author="Guillermo Gea Izquierdo" w:date="2019-07-29T14:57:00Z">
-        <w:r>
-          <w:delText>, particularly</w:delText>
-        </w:r>
-      </w:del>
-      <w:r>
-        <w:t xml:space="preserve"> at the </w:t>
-      </w:r>
-      <w:del w:id="114" w:author="Guillermo Gea Izquierdo" w:date="2019-07-29T14:57:00Z">
-        <w:r>
-          <w:delText>lowest elevations</w:delText>
-        </w:r>
-      </w:del>
-      <w:ins w:id="115" w:author="Guillermo Gea Izquierdo" w:date="2019-07-29T14:57:00Z">
-        <w:r>
-          <w:t>most xeric locations</w:t>
-        </w:r>
-      </w:ins>
+      <w:r>
+        <w:t xml:space="preserve">a </w:t>
+      </w:r>
+      <w:r>
+        <w:t xml:space="preserve">recent </w:t>
+      </w:r>
+      <w:r>
+        <w:t xml:space="preserve">positive growth trend. </w:t>
+      </w:r>
+      <w:r>
+        <w:t>S</w:t>
+      </w:r>
+      <w:r>
+        <w:t xml:space="preserve">tand dynamics at the </w:t>
+      </w:r>
+      <w:r>
+        <w:t>most xeric locations</w:t>
+      </w:r>
       <w:r>
         <w:t xml:space="preserve"> (</w:t>
       </w:r>
@@ -1306,71 +943,30 @@
         <w:t>i.e.</w:t>
       </w:r>
       <w:r>
-        <w:t xml:space="preserve"> the altitudinal rear-edge)</w:t>
-      </w:r>
-      <w:del w:id="116" w:author="Guillermo Gea Izquierdo" w:date="2019-07-29T15:10:00Z">
-        <w:r>
-          <w:delText>,</w:delText>
-        </w:r>
-      </w:del>
-      <w:r>
-        <w:t xml:space="preserve"> need</w:t>
-      </w:r>
-      <w:ins w:id="117" w:author="Guillermo Gea Izquierdo" w:date="2019-07-29T15:10:00Z">
-        <w:r>
-          <w:t>s</w:t>
-        </w:r>
-      </w:ins>
-      <w:r>
-        <w:t xml:space="preserve"> to be monitored under future expected </w:t>
-      </w:r>
-      <w:del w:id="118" w:author="Guillermo Gea Izquierdo" w:date="2019-07-29T15:11:00Z">
-        <w:r>
-          <w:delText xml:space="preserve">drier and warmer </w:delText>
-        </w:r>
-      </w:del>
-      <w:r>
-        <w:t xml:space="preserve">climatic scenarios bearing in mind that </w:t>
-      </w:r>
-      <w:del w:id="119" w:author="Guillermo Gea Izquierdo" w:date="2019-07-29T14:58:00Z">
-        <w:r>
-          <w:delText xml:space="preserve">management </w:delText>
-        </w:r>
-      </w:del>
-      <w:ins w:id="120" w:author="Guillermo Gea Izquierdo" w:date="2019-07-29T14:58:00Z">
-        <w:r>
-          <w:t xml:space="preserve">land-use </w:t>
-        </w:r>
-      </w:ins>
-      <w:r>
-        <w:t xml:space="preserve">legacies </w:t>
-      </w:r>
-      <w:del w:id="121" w:author="Guillermo Gea Izquierdo" w:date="2019-07-29T14:58:00Z">
-        <w:r>
-          <w:delText xml:space="preserve">likely </w:delText>
-        </w:r>
-      </w:del>
-      <w:r>
-        <w:t xml:space="preserve">play a key role in </w:t>
-      </w:r>
-      <w:del w:id="122" w:author="Guillermo Gea Izquierdo" w:date="2019-07-29T14:58:00Z">
-        <w:r>
-          <w:delText xml:space="preserve">current </w:delText>
-        </w:r>
-      </w:del>
-      <w:r>
-        <w:t>stand dynamics.</w:t>
+        <w:t xml:space="preserve"> the altitudinal rear-edge) need</w:t>
+      </w:r>
+      <w:r>
+        <w:t>s</w:t>
+      </w:r>
+      <w:r>
+        <w:t xml:space="preserve"> to be monitored under future expected climatic scenarios bearing in mind that </w:t>
+      </w:r>
+      <w:r>
+        <w:t xml:space="preserve">land-use </w:t>
+      </w:r>
+      <w:r>
+        <w:t>legacies play a key role in stand dynamics.</w:t>
       </w:r>
     </w:p>
     <w:p>
       <w:pPr>
         <w:pStyle w:val="Ttulo2"/>
       </w:pPr>
-      <w:bookmarkStart w:id="123" w:name="keywords"/>
+      <w:bookmarkStart w:id="29" w:name="keywords"/>
       <w:r>
         <w:t>Keywords</w:t>
       </w:r>
-      <w:bookmarkEnd w:id="123"/>
+      <w:bookmarkEnd w:id="29"/>
     </w:p>
     <w:p>
       <w:r>
@@ -1414,11 +1010,11 @@
       <w:pPr>
         <w:pStyle w:val="Ttulo1"/>
       </w:pPr>
-      <w:bookmarkStart w:id="124" w:name="introduction"/>
+      <w:bookmarkStart w:id="30" w:name="introduction"/>
       <w:r>
         <w:t>Introduction</w:t>
       </w:r>
-      <w:bookmarkEnd w:id="124"/>
+      <w:bookmarkEnd w:id="30"/>
     </w:p>
     <w:p>
       <w:r>
@@ -1610,16 +1206,16 @@
       <w:r>
         <w:t xml:space="preserve"> and others 2017</w:t>
       </w:r>
-      <w:commentRangeStart w:id="125"/>
+      <w:commentRangeStart w:id="31"/>
       <w:r>
         <w:t>b</w:t>
       </w:r>
-      <w:commentRangeEnd w:id="125"/>
+      <w:commentRangeEnd w:id="31"/>
       <w:r>
         <w:rPr>
           <w:rStyle w:val="Refdecomentario"/>
         </w:rPr>
-        <w:commentReference w:id="125"/>
+        <w:commentReference w:id="31"/>
       </w:r>
       <w:r>
         <w:t>)</w:t>
@@ -2033,22 +1629,22 @@
       <w:pPr>
         <w:pStyle w:val="Ttulo1"/>
       </w:pPr>
-      <w:bookmarkStart w:id="127" w:name="materials-and-methods"/>
+      <w:bookmarkStart w:id="32" w:name="materials-and-methods"/>
       <w:r>
         <w:lastRenderedPageBreak/>
         <w:t>Materials and methods</w:t>
       </w:r>
-      <w:bookmarkEnd w:id="127"/>
+      <w:bookmarkEnd w:id="32"/>
     </w:p>
     <w:p>
       <w:pPr>
         <w:pStyle w:val="Ttulo2"/>
       </w:pPr>
-      <w:bookmarkStart w:id="128" w:name="tree-species-and-study-site"/>
+      <w:bookmarkStart w:id="33" w:name="tree-species-and-study-site"/>
       <w:r>
         <w:t>Tree species and study site</w:t>
       </w:r>
-      <w:bookmarkEnd w:id="128"/>
+      <w:bookmarkEnd w:id="33"/>
     </w:p>
     <w:p>
       <w:r>
@@ -2144,16 +1740,16 @@
       <w:r>
         <w:t xml:space="preserve"> requires over 650 mm of annual precipitation and a summer minimal precipitation </w:t>
       </w:r>
-      <w:commentRangeStart w:id="129"/>
+      <w:commentRangeStart w:id="34"/>
       <w:r>
         <w:t>between 100 and 200 mm</w:t>
       </w:r>
-      <w:commentRangeEnd w:id="129"/>
+      <w:commentRangeEnd w:id="34"/>
       <w:r>
         <w:rPr>
           <w:rStyle w:val="Refdecomentario"/>
         </w:rPr>
-        <w:commentReference w:id="129"/>
+        <w:commentReference w:id="34"/>
       </w:r>
       <w:r>
         <w:t>. Summer rainfall is a key factor for the species, which is considered to have low drought tolerance compared to genuine evergreen Mediterranean taxa (Río and others 2007).</w:t>
@@ -2332,11 +1928,11 @@
       <w:pPr>
         <w:pStyle w:val="Ttulo2"/>
       </w:pPr>
-      <w:bookmarkStart w:id="130" w:name="drought-episodes"/>
+      <w:bookmarkStart w:id="35" w:name="drought-episodes"/>
       <w:r>
         <w:t>Drought episodes</w:t>
       </w:r>
-      <w:bookmarkEnd w:id="130"/>
+      <w:bookmarkEnd w:id="35"/>
     </w:p>
     <w:p>
       <w:r>
@@ -2471,11 +2067,11 @@
       <w:pPr>
         <w:pStyle w:val="Ttulo2"/>
       </w:pPr>
-      <w:bookmarkStart w:id="131" w:name="greenness-data"/>
+      <w:bookmarkStart w:id="36" w:name="greenness-data"/>
       <w:r>
         <w:t>Greenness data</w:t>
       </w:r>
-      <w:bookmarkEnd w:id="131"/>
+      <w:bookmarkEnd w:id="36"/>
       <w:r>
         <w:t xml:space="preserve"> to assess ecosystem resilience</w:t>
       </w:r>
@@ -3230,7 +2826,7 @@
       <w:pPr>
         <w:pStyle w:val="Ttulo2"/>
       </w:pPr>
-      <w:bookmarkStart w:id="132" w:name="field-sampling-and-dendrochronological-m"/>
+      <w:bookmarkStart w:id="37" w:name="field-sampling-and-dendrochronological-m"/>
       <w:r>
         <w:t xml:space="preserve">Field sampling and </w:t>
       </w:r>
@@ -3242,7 +2838,7 @@
       <w:r>
         <w:t xml:space="preserve"> methods</w:t>
       </w:r>
-      <w:bookmarkEnd w:id="132"/>
+      <w:bookmarkEnd w:id="37"/>
       <w:r>
         <w:t xml:space="preserve"> to assess individual resilience</w:t>
       </w:r>
@@ -4012,11 +3608,11 @@
       <w:pPr>
         <w:pStyle w:val="Ttulo3"/>
       </w:pPr>
-      <w:bookmarkStart w:id="133" w:name="climate-and-growth"/>
+      <w:bookmarkStart w:id="38" w:name="climate-and-growth"/>
       <w:r>
         <w:t>Climate and growth</w:t>
       </w:r>
-      <w:bookmarkEnd w:id="133"/>
+      <w:bookmarkEnd w:id="38"/>
     </w:p>
     <w:p>
       <w:r>
@@ -4030,16 +3626,16 @@
       <w:r>
         <w:t xml:space="preserve"> and others 2008). Monthly precipitation and minimum and maximum temperatures were obtained at a 0.25 x 0.25 º resolution for the 1950-2016 period. We selected grid cells covering each sampled sites. The Standardized Precipitation-Evapotranspiration Index (SPEI) with a temporal scale of 6 months was used to characterize the drought conditions for the period </w:t>
       </w:r>
-      <w:commentRangeStart w:id="134"/>
+      <w:commentRangeStart w:id="39"/>
       <w:r>
         <w:t>1961</w:t>
       </w:r>
-      <w:commentRangeEnd w:id="134"/>
+      <w:commentRangeEnd w:id="39"/>
       <w:r>
         <w:rPr>
           <w:rStyle w:val="Refdecomentario"/>
         </w:rPr>
-        <w:commentReference w:id="134"/>
+        <w:commentReference w:id="39"/>
       </w:r>
       <w:r>
         <w:t>-2014.</w:t>
@@ -4084,11 +3680,11 @@
       <w:pPr>
         <w:pStyle w:val="Ttulo3"/>
       </w:pPr>
-      <w:bookmarkStart w:id="135" w:name="disturbance-analyses"/>
+      <w:bookmarkStart w:id="40" w:name="disturbance-analyses"/>
       <w:r>
         <w:t>Disturbance analyses</w:t>
       </w:r>
-      <w:bookmarkEnd w:id="135"/>
+      <w:bookmarkEnd w:id="40"/>
     </w:p>
     <w:p>
       <w:r>
@@ -4314,11 +3910,11 @@
       <w:pPr>
         <w:pStyle w:val="Ttulo2"/>
       </w:pPr>
-      <w:bookmarkStart w:id="136" w:name="assessing-ecosystem-and-tree-individual-"/>
+      <w:bookmarkStart w:id="41" w:name="assessing-ecosystem-and-tree-individual-"/>
       <w:r>
         <w:t>Assessing ecosystem and tree individual resilience to drought</w:t>
       </w:r>
-      <w:bookmarkEnd w:id="136"/>
+      <w:bookmarkEnd w:id="41"/>
     </w:p>
     <w:p>
       <w:r>
@@ -4457,11 +4053,11 @@
       <w:pPr>
         <w:pStyle w:val="Ttulo2"/>
       </w:pPr>
-      <w:bookmarkStart w:id="137" w:name="statistical-analysis"/>
+      <w:bookmarkStart w:id="42" w:name="statistical-analysis"/>
       <w:r>
         <w:t>Statistical analysis</w:t>
       </w:r>
-      <w:bookmarkEnd w:id="137"/>
+      <w:bookmarkEnd w:id="42"/>
     </w:p>
     <w:p>
       <w:r>
@@ -4501,21 +4097,21 @@
       <w:pPr>
         <w:pStyle w:val="Ttulo1"/>
       </w:pPr>
-      <w:bookmarkStart w:id="138" w:name="results"/>
+      <w:bookmarkStart w:id="43" w:name="results"/>
       <w:r>
         <w:t>Results</w:t>
       </w:r>
-      <w:bookmarkEnd w:id="138"/>
+      <w:bookmarkEnd w:id="43"/>
     </w:p>
     <w:p>
       <w:pPr>
         <w:pStyle w:val="Ttulo2"/>
       </w:pPr>
-      <w:bookmarkStart w:id="139" w:name="time-trends-in-vegetation-greenness"/>
+      <w:bookmarkStart w:id="44" w:name="time-trends-in-vegetation-greenness"/>
       <w:r>
         <w:t>Time trends in vegetation greenness</w:t>
       </w:r>
-      <w:bookmarkEnd w:id="139"/>
+      <w:bookmarkEnd w:id="44"/>
     </w:p>
     <w:p>
       <w:r>
@@ -4608,11 +4204,11 @@
       <w:pPr>
         <w:pStyle w:val="Ttulo2"/>
       </w:pPr>
-      <w:bookmarkStart w:id="140" w:name="analysis-of-radial-growth-trends-and-dis"/>
+      <w:bookmarkStart w:id="45" w:name="analysis-of-radial-growth-trends-and-dis"/>
       <w:r>
         <w:t>Analysis of radial growth trends and disturbances</w:t>
       </w:r>
-      <w:bookmarkEnd w:id="140"/>
+      <w:bookmarkEnd w:id="45"/>
     </w:p>
     <w:p>
       <w:r>
@@ -4745,12 +4341,12 @@
       <w:pPr>
         <w:pStyle w:val="Ttulo2"/>
       </w:pPr>
-      <w:bookmarkStart w:id="141" w:name="resilience-to-drought-events-at-the-ecos"/>
+      <w:bookmarkStart w:id="46" w:name="resilience-to-drought-events-at-the-ecos"/>
       <w:r>
         <w:lastRenderedPageBreak/>
         <w:t>Resilience to drought events at the ecosystem and individual tree levels</w:t>
       </w:r>
-      <w:bookmarkEnd w:id="141"/>
+      <w:bookmarkEnd w:id="46"/>
     </w:p>
     <w:p>
       <w:r>
@@ -4804,17 +4400,17 @@
         </w:rPr>
         <w:t>Rs</w:t>
       </w:r>
-      <w:commentRangeStart w:id="142"/>
+      <w:commentRangeStart w:id="47"/>
       <w:proofErr w:type="spellEnd"/>
       <w:r>
         <w:t xml:space="preserve">) but only significant for SJ site </w:t>
       </w:r>
-      <w:commentRangeEnd w:id="142"/>
+      <w:commentRangeEnd w:id="47"/>
       <w:r>
         <w:rPr>
           <w:rStyle w:val="Refdecomentario"/>
         </w:rPr>
-        <w:commentReference w:id="142"/>
+        <w:commentReference w:id="47"/>
       </w:r>
       <w:r>
         <w:t xml:space="preserve">(Figure 6). </w:t>
@@ -4906,7 +4502,7 @@
       <w:r>
         <w:t>) showed contrasting pattern for EVI and tree-grow</w:t>
       </w:r>
-      <w:commentRangeStart w:id="143"/>
+      <w:commentRangeStart w:id="48"/>
       <w:r>
         <w:t xml:space="preserve">th. Recovery values for greenness </w:t>
       </w:r>
@@ -4916,12 +4512,12 @@
       <w:r>
         <w:t>higher for 2005 than for 2012 drought event (Table S1, Figure 7).</w:t>
       </w:r>
-      <w:commentRangeEnd w:id="143"/>
+      <w:commentRangeEnd w:id="48"/>
       <w:r>
         <w:rPr>
           <w:rStyle w:val="Refdecomentario"/>
         </w:rPr>
-        <w:commentReference w:id="143"/>
+        <w:commentReference w:id="48"/>
       </w:r>
     </w:p>
     <w:p>
@@ -4948,7 +4544,7 @@
       <w:r>
         <w:t xml:space="preserve">, </w:t>
       </w:r>
-      <w:commentRangeStart w:id="144"/>
+      <w:commentRangeStart w:id="49"/>
       <w:r>
         <w:t>which was similar among the three sites</w:t>
       </w:r>
@@ -4966,23 +4562,23 @@
       <w:r>
         <w:t>) than the northern site both for greenness and tree-growth (Tables S1 and S2). In contrast, Resistance and Resilience values were significantly higher for southern sites than for northern ones (Tables S1 and S2).</w:t>
       </w:r>
-      <w:commentRangeEnd w:id="144"/>
+      <w:commentRangeEnd w:id="49"/>
       <w:r>
         <w:rPr>
           <w:rStyle w:val="Refdecomentario"/>
         </w:rPr>
-        <w:commentReference w:id="144"/>
+        <w:commentReference w:id="49"/>
       </w:r>
     </w:p>
     <w:p>
       <w:pPr>
         <w:pStyle w:val="Ttulo2"/>
       </w:pPr>
-      <w:bookmarkStart w:id="145" w:name="tree-growth-response-to-climate"/>
+      <w:bookmarkStart w:id="50" w:name="tree-growth-response-to-climate"/>
       <w:r>
         <w:t>Tree-growth response to climate</w:t>
       </w:r>
-      <w:bookmarkEnd w:id="145"/>
+      <w:bookmarkEnd w:id="50"/>
     </w:p>
     <w:p>
       <w:r>
@@ -5113,19 +4709,19 @@
       <w:r>
         <w:t xml:space="preserve"> the southern </w:t>
       </w:r>
-      <w:commentRangeStart w:id="146"/>
+      <w:commentRangeStart w:id="51"/>
       <w:r>
         <w:t>population</w:t>
       </w:r>
       <w:r>
         <w:t>s</w:t>
       </w:r>
-      <w:commentRangeEnd w:id="146"/>
+      <w:commentRangeEnd w:id="51"/>
       <w:r>
         <w:rPr>
           <w:rStyle w:val="Refdecomentario"/>
         </w:rPr>
-        <w:commentReference w:id="146"/>
+        <w:commentReference w:id="51"/>
       </w:r>
       <w:r>
         <w:t xml:space="preserve"> (Figure 8b and 8c). </w:t>
@@ -5141,14 +4737,14 @@
       <w:pPr>
         <w:pStyle w:val="Ttulo1"/>
       </w:pPr>
-      <w:bookmarkStart w:id="147" w:name="discussion"/>
-      <w:commentRangeStart w:id="148"/>
+      <w:bookmarkStart w:id="52" w:name="discussion"/>
+      <w:commentRangeStart w:id="53"/>
       <w:r>
         <w:lastRenderedPageBreak/>
         <w:t>Discussion</w:t>
       </w:r>
-      <w:bookmarkEnd w:id="147"/>
-      <w:commentRangeEnd w:id="148"/>
+      <w:bookmarkEnd w:id="52"/>
+      <w:commentRangeEnd w:id="53"/>
       <w:r>
         <w:rPr>
           <w:rStyle w:val="Refdecomentario"/>
@@ -5156,14 +4752,14 @@
           <w:b w:val="0"/>
           <w:bCs w:val="0"/>
         </w:rPr>
-        <w:commentReference w:id="148"/>
+        <w:commentReference w:id="53"/>
       </w:r>
     </w:p>
     <w:p>
       <w:pPr>
         <w:pStyle w:val="Ttulo2"/>
       </w:pPr>
-      <w:bookmarkStart w:id="149" w:name="rear-edge-oaks-show-high-resilience-in-r"/>
+      <w:bookmarkStart w:id="54" w:name="rear-edge-oaks-show-high-resilience-in-r"/>
       <w:r>
         <w:t>Re</w:t>
       </w:r>
@@ -5179,7 +4775,7 @@
       <w:r>
         <w:t>to recent drought events and long-term climatic variability</w:t>
       </w:r>
-      <w:bookmarkEnd w:id="149"/>
+      <w:bookmarkEnd w:id="54"/>
     </w:p>
     <w:p>
       <w:r>
@@ -5320,7 +4916,7 @@
       <w:r>
         <w:t xml:space="preserve"> 2005 and 2012 were considered two of the worst recorded </w:t>
       </w:r>
-      <w:commentRangeStart w:id="150"/>
+      <w:commentRangeStart w:id="55"/>
       <w:r>
         <w:t xml:space="preserve">drought; </w:t>
       </w:r>
@@ -5346,12 +4942,12 @@
       <w:r>
         <w:t xml:space="preserve"> and others 2013; Vicente-Serrano and others 2014b) </w:t>
       </w:r>
-      <w:commentRangeEnd w:id="150"/>
+      <w:commentRangeEnd w:id="55"/>
       <w:r>
         <w:rPr>
           <w:rStyle w:val="Refdecomentario"/>
         </w:rPr>
-        <w:commentReference w:id="150"/>
+        <w:commentReference w:id="55"/>
       </w:r>
       <w:r>
         <w:t xml:space="preserve">(Table S3), we found a positive trend for vegetation greenness of </w:t>
@@ -5435,7 +5031,7 @@
       <w:r>
         <w:t xml:space="preserve">could be related </w:t>
       </w:r>
-      <w:commentRangeStart w:id="151"/>
+      <w:commentRangeStart w:id="56"/>
       <w:r>
         <w:t>to</w:t>
       </w:r>
@@ -5465,12 +5061,12 @@
       <w:r>
         <w:t xml:space="preserve"> et al. </w:t>
       </w:r>
-      <w:commentRangeEnd w:id="151"/>
+      <w:commentRangeEnd w:id="56"/>
       <w:r>
         <w:rPr>
           <w:rStyle w:val="Refdecomentario"/>
         </w:rPr>
-        <w:commentReference w:id="151"/>
+        <w:commentReference w:id="56"/>
       </w:r>
       <w:r>
         <w:t xml:space="preserve">2009; </w:t>
@@ -5491,7 +5087,7 @@
       <w:r>
         <w:t xml:space="preserve"> 2014). </w:t>
       </w:r>
-      <w:commentRangeStart w:id="152"/>
+      <w:commentRangeStart w:id="57"/>
       <w:r>
         <w:t>Howe</w:t>
       </w:r>
@@ -5597,12 +5193,12 @@
       <w:r>
         <w:t>Li</w:t>
       </w:r>
-      <w:commentRangeEnd w:id="152"/>
+      <w:commentRangeEnd w:id="57"/>
       <w:r>
         <w:rPr>
           <w:rStyle w:val="Refdecomentario"/>
         </w:rPr>
-        <w:commentReference w:id="152"/>
+        <w:commentReference w:id="57"/>
       </w:r>
       <w:r>
         <w:t>ñán</w:t>
@@ -5700,16 +5296,16 @@
       <w:r>
         <w:t>e found strong declines of tree-</w:t>
       </w:r>
-      <w:commentRangeStart w:id="153"/>
+      <w:commentRangeStart w:id="58"/>
       <w:r>
         <w:t xml:space="preserve">growth during the most severe drought events occurred (1995 and 1999) (Table S3; Figure S3), matching </w:t>
       </w:r>
-      <w:commentRangeEnd w:id="153"/>
+      <w:commentRangeEnd w:id="58"/>
       <w:r>
         <w:rPr>
           <w:rStyle w:val="Refdecomentario"/>
         </w:rPr>
-        <w:commentReference w:id="153"/>
+        <w:commentReference w:id="58"/>
       </w:r>
       <w:r>
         <w:t>similar declining patterns observed for other species (Sánchez-</w:t>
@@ -5736,7 +5332,7 @@
       <w:r>
         <w:t xml:space="preserve">for these </w:t>
       </w:r>
-      <w:commentRangeStart w:id="154"/>
+      <w:commentRangeStart w:id="59"/>
       <w:r>
         <w:t xml:space="preserve">two drought </w:t>
       </w:r>
@@ -5770,12 +5366,12 @@
       <w:r>
         <w:t xml:space="preserve"> low resilience values for this oak species in their rear-edge after extreme drought events.</w:t>
       </w:r>
-      <w:commentRangeEnd w:id="154"/>
+      <w:commentRangeEnd w:id="59"/>
       <w:r>
         <w:rPr>
           <w:rStyle w:val="Refdecomentario"/>
         </w:rPr>
-        <w:commentReference w:id="154"/>
+        <w:commentReference w:id="59"/>
       </w:r>
       <w:r>
         <w:t xml:space="preserve"> </w:t>
@@ -5783,19 +5379,19 @@
       <w:r>
         <w:t>Yet, the high resilience values obtained for the 1995 drought in the most xeric site (SJ) could be related with drought-induced mortality (</w:t>
       </w:r>
-      <w:commentRangeStart w:id="155"/>
+      <w:commentRangeStart w:id="60"/>
       <w:r>
         <w:rPr>
           <w:i/>
         </w:rPr>
         <w:t>personal communications</w:t>
       </w:r>
-      <w:commentRangeEnd w:id="155"/>
+      <w:commentRangeEnd w:id="60"/>
       <w:r>
         <w:rPr>
           <w:rStyle w:val="Refdecomentario"/>
         </w:rPr>
-        <w:commentReference w:id="155"/>
+        <w:commentReference w:id="60"/>
       </w:r>
       <w:r>
         <w:t>), which would show the influence of stand dynamics partly shadowing interpretation of individual resilience estimated from individual growth series.</w:t>
@@ -5804,7 +5400,7 @@
         <w:rPr>
           <w:rStyle w:val="Refdecomentario"/>
         </w:rPr>
-        <w:commentReference w:id="156"/>
+        <w:commentReference w:id="61"/>
       </w:r>
     </w:p>
     <w:p>
@@ -6055,7 +5651,7 @@
       <w:r>
         <w:t xml:space="preserve"> pixel-based</w:t>
       </w:r>
-      <w:ins w:id="157" w:author="Guillermo Gea Izquierdo" w:date="2019-07-30T14:12:00Z">
+      <w:ins w:id="62" w:author="Guillermo Gea Izquierdo" w:date="2019-07-30T14:12:00Z">
         <w:r>
           <w:t xml:space="preserve"> </w:t>
         </w:r>
@@ -6066,7 +5662,7 @@
       <w:r>
         <w:t>; the growth reduction seems to be more mediated by sink that by source limitations (</w:t>
       </w:r>
-      <w:commentRangeStart w:id="158"/>
+      <w:commentRangeStart w:id="63"/>
       <w:proofErr w:type="spellStart"/>
       <w:r>
         <w:t>Gazol</w:t>
@@ -6075,12 +5671,12 @@
       <w:r>
         <w:t xml:space="preserve"> and others 2018</w:t>
       </w:r>
-      <w:commentRangeEnd w:id="158"/>
+      <w:commentRangeEnd w:id="63"/>
       <w:r>
         <w:rPr>
           <w:rStyle w:val="Refdecomentario"/>
         </w:rPr>
-        <w:commentReference w:id="158"/>
+        <w:commentReference w:id="63"/>
       </w:r>
       <w:r>
         <w:t xml:space="preserve">). </w:t>
@@ -6246,7 +5842,7 @@
       <w:r>
         <w:t>(</w:t>
       </w:r>
-      <w:commentRangeStart w:id="159"/>
+      <w:commentRangeStart w:id="64"/>
       <w:proofErr w:type="spellStart"/>
       <w:r>
         <w:t>Gea-Izquierdo</w:t>
@@ -6255,12 +5851,12 @@
       <w:r>
         <w:t xml:space="preserve"> et al. 2015; </w:t>
       </w:r>
-      <w:commentRangeEnd w:id="159"/>
+      <w:commentRangeEnd w:id="64"/>
       <w:r>
         <w:rPr>
           <w:rStyle w:val="Refdecomentario"/>
         </w:rPr>
-        <w:commentReference w:id="159"/>
+        <w:commentReference w:id="64"/>
       </w:r>
       <w:proofErr w:type="spellStart"/>
       <w:r>
@@ -6282,7 +5878,7 @@
     </w:p>
     <w:p/>
     <w:p>
-      <w:commentRangeStart w:id="160"/>
+      <w:commentRangeStart w:id="65"/>
       <w:r>
         <w:t xml:space="preserve">Small-scale environmental variability shapes </w:t>
       </w:r>
@@ -6298,12 +5894,12 @@
       <w:r>
         <w:t>within the rear-edge</w:t>
       </w:r>
-      <w:commentRangeEnd w:id="160"/>
+      <w:commentRangeEnd w:id="65"/>
       <w:r>
         <w:rPr>
           <w:rStyle w:val="Refdecomentario"/>
         </w:rPr>
-        <w:commentReference w:id="160"/>
+        <w:commentReference w:id="65"/>
       </w:r>
     </w:p>
     <w:p>
@@ -6758,7 +6354,7 @@
       <w:pPr>
         <w:pStyle w:val="Ttulo2"/>
       </w:pPr>
-      <w:bookmarkStart w:id="161" w:name="land-use-legacies-shape-distribution-and"/>
+      <w:bookmarkStart w:id="66" w:name="land-use-legacies-shape-distribution-and"/>
       <w:r>
         <w:t xml:space="preserve">Land-use legacies shape </w:t>
       </w:r>
@@ -6774,7 +6370,7 @@
       <w:r>
         <w:t>-edge</w:t>
       </w:r>
-      <w:bookmarkEnd w:id="161"/>
+      <w:bookmarkEnd w:id="66"/>
     </w:p>
     <w:p>
       <w:r>
@@ -7082,7 +6678,7 @@
       <w:r>
         <w:t xml:space="preserve"> throughout history</w:t>
       </w:r>
-      <w:ins w:id="162" w:author="Guillermo Gea Izquierdo" w:date="2019-07-30T14:50:00Z">
+      <w:ins w:id="67" w:author="Guillermo Gea Izquierdo" w:date="2019-07-30T14:50:00Z">
         <w:r>
           <w:t xml:space="preserve"> since the 1950</w:t>
         </w:r>
@@ -7492,7 +7088,7 @@
       <w:r>
         <w:t xml:space="preserve"> 2014). </w:t>
       </w:r>
-      <w:commentRangeStart w:id="163"/>
+      <w:commentRangeStart w:id="68"/>
       <w:r>
         <w:t>Previous works reported a sharp decline (or non-production) in latewood production during extreme drought events (</w:t>
       </w:r>
@@ -7504,7 +7100,7 @@
       <w:r>
         <w:t xml:space="preserve"> and others 2006). Since </w:t>
       </w:r>
-      <w:ins w:id="164" w:author="Guillermo Gea Izquierdo" w:date="2019-07-30T15:02:00Z">
+      <w:ins w:id="69" w:author="Guillermo Gea Izquierdo" w:date="2019-07-30T15:02:00Z">
         <w:r>
           <w:t xml:space="preserve">smaller </w:t>
         </w:r>
@@ -7512,7 +7108,7 @@
       <w:r>
         <w:t xml:space="preserve">latewood </w:t>
       </w:r>
-      <w:ins w:id="165" w:author="Guillermo Gea Izquierdo" w:date="2019-07-30T15:02:00Z">
+      <w:ins w:id="70" w:author="Guillermo Gea Izquierdo" w:date="2019-07-30T15:02:00Z">
         <w:r>
           <w:t xml:space="preserve">vessels </w:t>
         </w:r>
@@ -7560,19 +7156,19 @@
       <w:r>
         <w:t xml:space="preserve"> 2014).</w:t>
       </w:r>
-      <w:commentRangeEnd w:id="163"/>
+      <w:commentRangeEnd w:id="68"/>
       <w:r>
         <w:rPr>
           <w:rStyle w:val="Refdecomentario"/>
         </w:rPr>
-        <w:commentReference w:id="163"/>
+        <w:commentReference w:id="68"/>
       </w:r>
     </w:p>
     <w:p>
       <w:pPr>
         <w:pStyle w:val="Textoindependiente"/>
         <w:rPr>
-          <w:ins w:id="166" w:author="Guillermo Gea Izquierdo" w:date="2019-07-30T15:07:00Z"/>
+          <w:ins w:id="71" w:author="Guillermo Gea Izquierdo" w:date="2019-07-30T15:07:00Z"/>
         </w:rPr>
       </w:pPr>
       <w:r>
@@ -7634,7 +7230,7 @@
       <w:r>
         <w:t xml:space="preserve"> and Gil 2013).</w:t>
       </w:r>
-      <w:ins w:id="167" w:author="Guillermo Gea Izquierdo" w:date="2019-07-30T15:06:00Z">
+      <w:ins w:id="72" w:author="Guillermo Gea Izquierdo" w:date="2019-07-30T15:06:00Z">
         <w:r>
           <w:t xml:space="preserve"> </w:t>
         </w:r>
@@ -7655,16 +7251,16 @@
       <w:r>
         <w:t xml:space="preserve"> and others </w:t>
       </w:r>
-      <w:commentRangeStart w:id="168"/>
+      <w:commentRangeStart w:id="73"/>
       <w:r>
         <w:t>2002</w:t>
       </w:r>
-      <w:commentRangeEnd w:id="168"/>
+      <w:commentRangeEnd w:id="73"/>
       <w:r>
         <w:rPr>
           <w:rStyle w:val="Refdecomentario"/>
         </w:rPr>
-        <w:commentReference w:id="168"/>
+        <w:commentReference w:id="73"/>
       </w:r>
       <w:r>
         <w:t>).</w:t>
@@ -7674,12 +7270,12 @@
       <w:pPr>
         <w:pStyle w:val="Ttulo1"/>
       </w:pPr>
-      <w:bookmarkStart w:id="169" w:name="conclussions"/>
+      <w:bookmarkStart w:id="74" w:name="conclussions"/>
       <w:r>
         <w:lastRenderedPageBreak/>
         <w:t>Conclusions</w:t>
       </w:r>
-      <w:bookmarkEnd w:id="169"/>
+      <w:bookmarkEnd w:id="74"/>
     </w:p>
     <w:p>
       <w:r>
@@ -7925,7 +7521,7 @@
       <w:pPr>
         <w:pStyle w:val="Ttulo1"/>
       </w:pPr>
-      <w:bookmarkStart w:id="170" w:name="acknowledgments"/>
+      <w:bookmarkStart w:id="75" w:name="acknowledgments"/>
       <w:r>
         <w:t>Acknowledg</w:t>
       </w:r>
@@ -7935,7 +7531,7 @@
       <w:r>
         <w:t>ments</w:t>
       </w:r>
-      <w:bookmarkEnd w:id="170"/>
+      <w:bookmarkEnd w:id="75"/>
     </w:p>
     <w:p>
       <w:r>
@@ -8015,19 +7611,19 @@
       <w:pPr>
         <w:pStyle w:val="Ttulo1"/>
       </w:pPr>
-      <w:bookmarkStart w:id="171" w:name="references"/>
+      <w:bookmarkStart w:id="76" w:name="references"/>
       <w:r>
         <w:lastRenderedPageBreak/>
         <w:t>References</w:t>
       </w:r>
-      <w:bookmarkEnd w:id="171"/>
+      <w:bookmarkEnd w:id="76"/>
     </w:p>
     <w:p>
       <w:pPr>
         <w:pStyle w:val="Bibliografa"/>
       </w:pPr>
-      <w:bookmarkStart w:id="172" w:name="ref-AlcarazSegura2009"/>
-      <w:bookmarkStart w:id="173" w:name="refs"/>
+      <w:bookmarkStart w:id="77" w:name="ref-AlcarazSegura2009"/>
+      <w:bookmarkStart w:id="78" w:name="refs"/>
       <w:proofErr w:type="spellStart"/>
       <w:r>
         <w:t>Alcaraz</w:t>
@@ -8049,8 +7645,8 @@
       <w:pPr>
         <w:pStyle w:val="Bibliografa"/>
       </w:pPr>
-      <w:bookmarkStart w:id="174" w:name="ref-Alcaraz2016obsnev_ndvi"/>
-      <w:bookmarkEnd w:id="172"/>
+      <w:bookmarkStart w:id="79" w:name="ref-Alcaraz2016obsnev_ndvi"/>
+      <w:bookmarkEnd w:id="77"/>
       <w:proofErr w:type="spellStart"/>
       <w:r>
         <w:t>Alcaraz</w:t>
@@ -8136,8 +7732,8 @@
       <w:pPr>
         <w:pStyle w:val="Bibliografa"/>
       </w:pPr>
-      <w:bookmarkStart w:id="175" w:name="ref-Allen2010"/>
-      <w:bookmarkEnd w:id="174"/>
+      <w:bookmarkStart w:id="80" w:name="ref-Allen2010"/>
+      <w:bookmarkEnd w:id="79"/>
       <w:r>
         <w:t xml:space="preserve">Allen CD, </w:t>
       </w:r>
@@ -8226,8 +7822,8 @@
       <w:pPr>
         <w:pStyle w:val="Bibliografa"/>
       </w:pPr>
-      <w:bookmarkStart w:id="176" w:name="ref-Babst2017"/>
-      <w:bookmarkEnd w:id="175"/>
+      <w:bookmarkStart w:id="81" w:name="ref-Babst2017"/>
+      <w:bookmarkEnd w:id="80"/>
       <w:proofErr w:type="spellStart"/>
       <w:r>
         <w:t>Babst</w:t>
@@ -8265,8 +7861,8 @@
       <w:pPr>
         <w:pStyle w:val="Bibliografa"/>
       </w:pPr>
-      <w:bookmarkStart w:id="177" w:name="ref-Babst2013"/>
-      <w:bookmarkEnd w:id="176"/>
+      <w:bookmarkStart w:id="82" w:name="ref-Babst2013"/>
+      <w:bookmarkEnd w:id="81"/>
       <w:proofErr w:type="spellStart"/>
       <w:r>
         <w:t>Babst</w:t>
@@ -8368,8 +7964,8 @@
       <w:pPr>
         <w:pStyle w:val="Bibliografa"/>
       </w:pPr>
-      <w:bookmarkStart w:id="178" w:name="ref-Bhuyan2017"/>
-      <w:bookmarkEnd w:id="177"/>
+      <w:bookmarkStart w:id="83" w:name="ref-Bhuyan2017"/>
+      <w:bookmarkEnd w:id="82"/>
       <w:proofErr w:type="spellStart"/>
       <w:r>
         <w:t>Bhuyan</w:t>
@@ -8407,8 +8003,8 @@
       <w:pPr>
         <w:pStyle w:val="Bibliografa"/>
       </w:pPr>
-      <w:bookmarkStart w:id="179" w:name="ref-Biondi2008"/>
-      <w:bookmarkEnd w:id="178"/>
+      <w:bookmarkStart w:id="84" w:name="ref-Biondi2008"/>
+      <w:bookmarkEnd w:id="83"/>
       <w:proofErr w:type="spellStart"/>
       <w:r>
         <w:t>Biondi</w:t>
@@ -8438,8 +8034,8 @@
       <w:pPr>
         <w:pStyle w:val="Bibliografa"/>
       </w:pPr>
-      <w:bookmarkStart w:id="180" w:name="ref-Bonet2016obsnev_forest"/>
-      <w:bookmarkEnd w:id="179"/>
+      <w:bookmarkStart w:id="85" w:name="ref-Bonet2016obsnev_forest"/>
+      <w:bookmarkEnd w:id="84"/>
       <w:proofErr w:type="spellStart"/>
       <w:r>
         <w:t>Bonet</w:t>
@@ -8525,8 +8121,8 @@
       <w:pPr>
         <w:pStyle w:val="Bibliografa"/>
       </w:pPr>
-      <w:bookmarkStart w:id="181" w:name="ref-Bunn2010"/>
-      <w:bookmarkEnd w:id="180"/>
+      <w:bookmarkStart w:id="86" w:name="ref-Bunn2010"/>
+      <w:bookmarkEnd w:id="85"/>
       <w:r>
         <w:t xml:space="preserve">Bunn AG. 2010. Statistical and visual </w:t>
       </w:r>
@@ -8559,8 +8155,8 @@
       <w:pPr>
         <w:pStyle w:val="Bibliografa"/>
       </w:pPr>
-      <w:bookmarkStart w:id="182" w:name="ref-Calatrava2019"/>
-      <w:bookmarkEnd w:id="181"/>
+      <w:bookmarkStart w:id="87" w:name="ref-Calatrava2019"/>
+      <w:bookmarkEnd w:id="86"/>
       <w:proofErr w:type="spellStart"/>
       <w:r>
         <w:t>Calatrava</w:t>
@@ -8606,8 +8202,8 @@
       <w:pPr>
         <w:pStyle w:val="Bibliografa"/>
       </w:pPr>
-      <w:bookmarkStart w:id="183" w:name="ref-CamachoOlmedo2002"/>
-      <w:bookmarkEnd w:id="182"/>
+      <w:bookmarkStart w:id="88" w:name="ref-CamachoOlmedo2002"/>
+      <w:bookmarkEnd w:id="87"/>
       <w:r>
         <w:lastRenderedPageBreak/>
         <w:t>Camacho-</w:t>
@@ -8729,8 +8325,8 @@
       <w:pPr>
         <w:pStyle w:val="Bibliografa"/>
       </w:pPr>
-      <w:bookmarkStart w:id="184" w:name="ref-Camarero2015b"/>
-      <w:bookmarkEnd w:id="183"/>
+      <w:bookmarkStart w:id="89" w:name="ref-Camarero2015b"/>
+      <w:bookmarkEnd w:id="88"/>
       <w:proofErr w:type="spellStart"/>
       <w:r>
         <w:t>Camarero</w:t>
@@ -8760,8 +8356,8 @@
       <w:pPr>
         <w:pStyle w:val="Bibliografa"/>
       </w:pPr>
-      <w:bookmarkStart w:id="185" w:name="ref-Camarero2015"/>
-      <w:bookmarkEnd w:id="184"/>
+      <w:bookmarkStart w:id="90" w:name="ref-Camarero2015"/>
+      <w:bookmarkEnd w:id="89"/>
       <w:proofErr w:type="spellStart"/>
       <w:r>
         <w:t>Camarero</w:t>
@@ -8799,8 +8395,8 @@
       <w:pPr>
         <w:pStyle w:val="Bibliografa"/>
       </w:pPr>
-      <w:bookmarkStart w:id="186" w:name="ref-Canellas2004"/>
-      <w:bookmarkEnd w:id="185"/>
+      <w:bookmarkStart w:id="91" w:name="ref-Canellas2004"/>
+      <w:bookmarkEnd w:id="90"/>
       <w:proofErr w:type="spellStart"/>
       <w:r>
         <w:t>Cañellas</w:t>
@@ -8870,8 +8466,8 @@
       <w:pPr>
         <w:pStyle w:val="Bibliografa"/>
       </w:pPr>
-      <w:bookmarkStart w:id="187" w:name="ref-Cavin2017"/>
-      <w:bookmarkEnd w:id="186"/>
+      <w:bookmarkStart w:id="92" w:name="ref-Cavin2017"/>
+      <w:bookmarkEnd w:id="91"/>
       <w:proofErr w:type="spellStart"/>
       <w:r>
         <w:t>Cavin</w:t>
@@ -8909,8 +8505,8 @@
       <w:pPr>
         <w:pStyle w:val="Bibliografa"/>
       </w:pPr>
-      <w:bookmarkStart w:id="188" w:name="ref-Clark2016"/>
-      <w:bookmarkEnd w:id="187"/>
+      <w:bookmarkStart w:id="93" w:name="ref-Clark2016"/>
+      <w:bookmarkEnd w:id="92"/>
       <w:r>
         <w:t xml:space="preserve">Clark JS, Iverson L, Woodall CW, Allen CD, Bell DM, Bragg DC, D’Amato AW, Davis FW, </w:t>
       </w:r>
@@ -8935,8 +8531,8 @@
       <w:pPr>
         <w:pStyle w:val="Bibliografa"/>
       </w:pPr>
-      <w:bookmarkStart w:id="189" w:name="ref-CoboDiaz2017"/>
-      <w:bookmarkEnd w:id="188"/>
+      <w:bookmarkStart w:id="94" w:name="ref-CoboDiaz2017"/>
+      <w:bookmarkEnd w:id="93"/>
       <w:proofErr w:type="spellStart"/>
       <w:r>
         <w:t>Cobo-Díaz</w:t>
@@ -9018,7 +8614,7 @@
       <w:r>
         <w:t xml:space="preserve"> microbiome in the Mediterranean mountains. Forests 8:390. </w:t>
       </w:r>
-      <w:commentRangeStart w:id="190"/>
+      <w:commentRangeStart w:id="95"/>
       <w:r>
         <w:fldChar w:fldCharType="begin"/>
       </w:r>
@@ -9040,20 +8636,20 @@
         </w:rPr>
         <w:fldChar w:fldCharType="end"/>
       </w:r>
-      <w:commentRangeEnd w:id="190"/>
+      <w:commentRangeEnd w:id="95"/>
       <w:r>
         <w:rPr>
           <w:rStyle w:val="Refdecomentario"/>
         </w:rPr>
-        <w:commentReference w:id="190"/>
+        <w:commentReference w:id="95"/>
       </w:r>
     </w:p>
     <w:p>
       <w:pPr>
         <w:pStyle w:val="Bibliografa"/>
       </w:pPr>
-      <w:bookmarkStart w:id="191" w:name="ref-Corcuera2006"/>
-      <w:bookmarkEnd w:id="189"/>
+      <w:bookmarkStart w:id="96" w:name="ref-Corcuera2006"/>
+      <w:bookmarkEnd w:id="94"/>
       <w:proofErr w:type="spellStart"/>
       <w:r>
         <w:t>Corcuera</w:t>
@@ -9123,8 +8719,8 @@
       <w:pPr>
         <w:pStyle w:val="Bibliografa"/>
       </w:pPr>
-      <w:bookmarkStart w:id="192" w:name="ref-Coulthard2017"/>
-      <w:bookmarkEnd w:id="191"/>
+      <w:bookmarkStart w:id="97" w:name="ref-Coulthard2017"/>
+      <w:bookmarkEnd w:id="96"/>
       <w:proofErr w:type="spellStart"/>
       <w:r>
         <w:t>Coulthard</w:t>
@@ -9170,8 +8766,8 @@
       <w:pPr>
         <w:pStyle w:val="Bibliografa"/>
       </w:pPr>
-      <w:bookmarkStart w:id="193" w:name="ref-Cruz1991"/>
-      <w:bookmarkEnd w:id="192"/>
+      <w:bookmarkStart w:id="98" w:name="ref-Cruz1991"/>
+      <w:bookmarkEnd w:id="97"/>
       <w:r>
         <w:t xml:space="preserve">Cruz M. 1991. Atlas </w:t>
       </w:r>
@@ -9204,8 +8800,8 @@
       <w:pPr>
         <w:pStyle w:val="Bibliografa"/>
       </w:pPr>
-      <w:bookmarkStart w:id="194" w:name="ref-Dai2011"/>
-      <w:bookmarkEnd w:id="193"/>
+      <w:bookmarkStart w:id="99" w:name="ref-Dai2011"/>
+      <w:bookmarkEnd w:id="98"/>
       <w:r>
         <w:t>Dai A. 2011. Drought under global warming: A review. Wiley Interdisciplinary Reviews: Climate Change 2:45–65.</w:t>
       </w:r>
@@ -9214,8 +8810,8 @@
       <w:pPr>
         <w:pStyle w:val="Bibliografa"/>
       </w:pPr>
-      <w:bookmarkStart w:id="195" w:name="ref-Dionisioetal2012IPoGEC"/>
-      <w:bookmarkEnd w:id="194"/>
+      <w:bookmarkStart w:id="100" w:name="ref-Dionisioetal2012IPoGEC"/>
+      <w:bookmarkEnd w:id="99"/>
       <w:proofErr w:type="spellStart"/>
       <w:r>
         <w:t>Dionisio</w:t>
@@ -9289,8 +8885,8 @@
       <w:pPr>
         <w:pStyle w:val="Bibliografa"/>
       </w:pPr>
-      <w:bookmarkStart w:id="196" w:name="ref-DoblasMiranda2017"/>
-      <w:bookmarkEnd w:id="195"/>
+      <w:bookmarkStart w:id="101" w:name="ref-DoblasMiranda2017"/>
+      <w:bookmarkEnd w:id="100"/>
       <w:proofErr w:type="spellStart"/>
       <w:r>
         <w:t>Doblas</w:t>
@@ -9440,8 +9036,8 @@
       <w:pPr>
         <w:pStyle w:val="Bibliografa"/>
       </w:pPr>
-      <w:bookmarkStart w:id="197" w:name="ref-Dorado2017"/>
-      <w:bookmarkEnd w:id="196"/>
+      <w:bookmarkStart w:id="102" w:name="ref-Dorado2017"/>
+      <w:bookmarkEnd w:id="101"/>
       <w:r>
         <w:t>Dorado-</w:t>
       </w:r>
@@ -9490,8 +9086,8 @@
       <w:pPr>
         <w:pStyle w:val="Bibliografa"/>
       </w:pPr>
-      <w:bookmarkStart w:id="198" w:name="ref-Dorado2017b"/>
-      <w:bookmarkEnd w:id="197"/>
+      <w:bookmarkStart w:id="103" w:name="ref-Dorado2017b"/>
+      <w:bookmarkEnd w:id="102"/>
       <w:r>
         <w:t>Dorado-</w:t>
       </w:r>
@@ -9588,8 +9184,8 @@
       <w:pPr>
         <w:pStyle w:val="Bibliografa"/>
       </w:pPr>
-      <w:bookmarkStart w:id="199" w:name="ref-Franco1990"/>
-      <w:bookmarkEnd w:id="198"/>
+      <w:bookmarkStart w:id="104" w:name="ref-Franco1990"/>
+      <w:bookmarkEnd w:id="103"/>
       <w:r>
         <w:t xml:space="preserve">Franco A. 1990. </w:t>
       </w:r>
@@ -9673,8 +9269,8 @@
       <w:pPr>
         <w:pStyle w:val="Bibliografa"/>
       </w:pPr>
-      <w:bookmarkStart w:id="200" w:name="ref-Fritts1976"/>
-      <w:bookmarkEnd w:id="199"/>
+      <w:bookmarkStart w:id="105" w:name="ref-Fritts1976"/>
+      <w:bookmarkEnd w:id="104"/>
       <w:proofErr w:type="spellStart"/>
       <w:r>
         <w:t>Fritts</w:t>
@@ -9688,8 +9284,8 @@
       <w:pPr>
         <w:pStyle w:val="Bibliografa"/>
       </w:pPr>
-      <w:bookmarkStart w:id="201" w:name="ref-GarciaHerrera2007"/>
-      <w:bookmarkEnd w:id="200"/>
+      <w:bookmarkStart w:id="106" w:name="ref-GarciaHerrera2007"/>
+      <w:bookmarkEnd w:id="105"/>
       <w:proofErr w:type="spellStart"/>
       <w:r>
         <w:t>Garc</w:t>
@@ -9733,8 +9329,8 @@
       <w:pPr>
         <w:pStyle w:val="Bibliografa"/>
       </w:pPr>
-      <w:bookmarkStart w:id="202" w:name="ref-GarciaAlix2017"/>
-      <w:bookmarkEnd w:id="201"/>
+      <w:bookmarkStart w:id="107" w:name="ref-GarciaAlix2017"/>
+      <w:bookmarkEnd w:id="106"/>
       <w:proofErr w:type="spellStart"/>
       <w:r>
         <w:t>García-Alix</w:t>
@@ -9796,8 +9392,8 @@
       <w:pPr>
         <w:pStyle w:val="Bibliografa"/>
       </w:pPr>
-      <w:bookmarkStart w:id="203" w:name="ref-GarciaGonzalez2017"/>
-      <w:bookmarkEnd w:id="202"/>
+      <w:bookmarkStart w:id="108" w:name="ref-GarciaGonzalez2017"/>
+      <w:bookmarkEnd w:id="107"/>
       <w:proofErr w:type="spellStart"/>
       <w:r>
         <w:t>García</w:t>
@@ -9868,8 +9464,8 @@
       <w:pPr>
         <w:pStyle w:val="Bibliografa"/>
       </w:pPr>
-      <w:bookmarkStart w:id="204" w:name="ref-Gazol2018"/>
-      <w:bookmarkEnd w:id="203"/>
+      <w:bookmarkStart w:id="109" w:name="ref-Gazol2018"/>
+      <w:bookmarkEnd w:id="108"/>
       <w:proofErr w:type="spellStart"/>
       <w:r>
         <w:t>Gazol</w:t>
@@ -10003,7 +9599,7 @@
       <w:pPr>
         <w:pStyle w:val="Bibliografa"/>
       </w:pPr>
-      <w:commentRangeStart w:id="205"/>
+      <w:commentRangeStart w:id="110"/>
       <w:proofErr w:type="spellStart"/>
       <w:r>
         <w:lastRenderedPageBreak/>
@@ -10058,14 +9654,14 @@
       <w:pPr>
         <w:pStyle w:val="Bibliografa"/>
       </w:pPr>
-      <w:bookmarkStart w:id="206" w:name="ref-GeaIzquierdo2014"/>
-      <w:bookmarkEnd w:id="204"/>
-      <w:commentRangeEnd w:id="205"/>
+      <w:bookmarkStart w:id="111" w:name="ref-GeaIzquierdo2014"/>
+      <w:bookmarkEnd w:id="109"/>
+      <w:commentRangeEnd w:id="110"/>
       <w:r>
         <w:rPr>
           <w:rStyle w:val="Refdecomentario"/>
         </w:rPr>
-        <w:commentReference w:id="205"/>
+        <w:commentReference w:id="110"/>
       </w:r>
       <w:proofErr w:type="spellStart"/>
       <w:r>
@@ -10099,8 +9695,8 @@
           <w:rStyle w:val="Hipervnculo"/>
         </w:rPr>
       </w:pPr>
-      <w:bookmarkStart w:id="207" w:name="ref-GeaIzquierdo2013"/>
-      <w:bookmarkEnd w:id="206"/>
+      <w:bookmarkStart w:id="112" w:name="ref-GeaIzquierdo2013"/>
+      <w:bookmarkEnd w:id="111"/>
       <w:proofErr w:type="spellStart"/>
       <w:r>
         <w:t>Gea-Izquierdo</w:t>
@@ -10207,9 +9803,9 @@
       <w:pPr>
         <w:pStyle w:val="Bibliografa"/>
       </w:pPr>
-      <w:bookmarkStart w:id="208" w:name="ref-Gea-Izquierdo2015"/>
-      <w:bookmarkEnd w:id="207"/>
-      <w:commentRangeStart w:id="209"/>
+      <w:bookmarkStart w:id="113" w:name="ref-Gea-Izquierdo2015"/>
+      <w:bookmarkEnd w:id="112"/>
+      <w:commentRangeStart w:id="114"/>
       <w:proofErr w:type="spellStart"/>
       <w:r>
         <w:t>Gea-Izquierdo</w:t>
@@ -10234,20 +9830,20 @@
       <w:r>
         <w:t xml:space="preserve"> I, Rubio A. 2015. Is this the end? Dynamics of a relict stand from pervasively deforested ancient Iberian pine forests. European Journal of Forest Research 134:525–36.</w:t>
       </w:r>
-      <w:commentRangeEnd w:id="209"/>
+      <w:commentRangeEnd w:id="114"/>
       <w:r>
         <w:rPr>
           <w:rStyle w:val="Refdecomentario"/>
         </w:rPr>
-        <w:commentReference w:id="209"/>
+        <w:commentReference w:id="114"/>
       </w:r>
     </w:p>
     <w:p>
       <w:pPr>
         <w:pStyle w:val="Bibliografa"/>
       </w:pPr>
-      <w:bookmarkStart w:id="210" w:name="ref-GonzalezGonzalez2014"/>
-      <w:bookmarkEnd w:id="208"/>
+      <w:bookmarkStart w:id="115" w:name="ref-GonzalezGonzalez2014"/>
+      <w:bookmarkEnd w:id="113"/>
       <w:r>
         <w:t xml:space="preserve">González-González BD, </w:t>
       </w:r>
@@ -10322,8 +9918,8 @@
       <w:pPr>
         <w:pStyle w:val="Bibliografa"/>
       </w:pPr>
-      <w:bookmarkStart w:id="211" w:name="ref-Gouveia2017"/>
-      <w:bookmarkEnd w:id="210"/>
+      <w:bookmarkStart w:id="116" w:name="ref-Gouveia2017"/>
+      <w:bookmarkEnd w:id="115"/>
       <w:proofErr w:type="spellStart"/>
       <w:r>
         <w:t>Gouveia</w:t>
@@ -10353,8 +9949,8 @@
       <w:pPr>
         <w:pStyle w:val="Bibliografa"/>
       </w:pPr>
-      <w:bookmarkStart w:id="212" w:name="ref-Hampe2005"/>
-      <w:bookmarkEnd w:id="211"/>
+      <w:bookmarkStart w:id="117" w:name="ref-Hampe2005"/>
+      <w:bookmarkEnd w:id="116"/>
       <w:proofErr w:type="spellStart"/>
       <w:r>
         <w:t>Hampe</w:t>
@@ -10368,8 +9964,8 @@
       <w:pPr>
         <w:pStyle w:val="Bibliografa"/>
       </w:pPr>
-      <w:bookmarkStart w:id="213" w:name="ref-Hartman2018"/>
-      <w:bookmarkEnd w:id="212"/>
+      <w:bookmarkStart w:id="118" w:name="ref-Hartman2018"/>
+      <w:bookmarkEnd w:id="117"/>
       <w:r>
         <w:t xml:space="preserve">Hartmann H, </w:t>
       </w:r>
@@ -10482,8 +10078,8 @@
       <w:pPr>
         <w:pStyle w:val="Bibliografa"/>
       </w:pPr>
-      <w:bookmarkStart w:id="214" w:name="ref-Haylock2008"/>
-      <w:bookmarkEnd w:id="213"/>
+      <w:bookmarkStart w:id="119" w:name="ref-Haylock2008"/>
+      <w:bookmarkEnd w:id="118"/>
       <w:proofErr w:type="spellStart"/>
       <w:r>
         <w:t>Haylock</w:t>
@@ -10521,8 +10117,8 @@
       <w:pPr>
         <w:pStyle w:val="Bibliografa"/>
       </w:pPr>
-      <w:bookmarkStart w:id="215" w:name="ref-Herrero2014"/>
-      <w:bookmarkEnd w:id="214"/>
+      <w:bookmarkStart w:id="120" w:name="ref-Herrero2014"/>
+      <w:bookmarkEnd w:id="119"/>
       <w:proofErr w:type="spellStart"/>
       <w:r>
         <w:lastRenderedPageBreak/>
@@ -10545,8 +10141,8 @@
       <w:pPr>
         <w:pStyle w:val="Bibliografa"/>
       </w:pPr>
-      <w:bookmarkStart w:id="216" w:name="ref-Holling1973"/>
-      <w:bookmarkEnd w:id="215"/>
+      <w:bookmarkStart w:id="121" w:name="ref-Holling1973"/>
+      <w:bookmarkEnd w:id="120"/>
       <w:proofErr w:type="spellStart"/>
       <w:r>
         <w:t>Holling</w:t>
@@ -10560,8 +10156,8 @@
       <w:pPr>
         <w:pStyle w:val="Bibliografa"/>
       </w:pPr>
-      <w:bookmarkStart w:id="217" w:name="ref-Holmes1983"/>
-      <w:bookmarkEnd w:id="216"/>
+      <w:bookmarkStart w:id="122" w:name="ref-Holmes1983"/>
+      <w:bookmarkEnd w:id="121"/>
       <w:r>
         <w:t>Holmes RL. 1983. Computer-assisted quality control in tree-ring dating and measurement. Tree-Ring Bulletin 43:69–78.</w:t>
       </w:r>
@@ -10570,8 +10166,8 @@
       <w:pPr>
         <w:pStyle w:val="Bibliografa"/>
       </w:pPr>
-      <w:bookmarkStart w:id="218" w:name="ref-Huang2018"/>
-      <w:bookmarkEnd w:id="217"/>
+      <w:bookmarkStart w:id="123" w:name="ref-Huang2018"/>
+      <w:bookmarkEnd w:id="122"/>
       <w:r>
         <w:t xml:space="preserve">Huang M, Wang X, Keenan TF, </w:t>
       </w:r>
@@ -10588,8 +10184,8 @@
       <w:pPr>
         <w:pStyle w:val="Bibliografa"/>
       </w:pPr>
-      <w:bookmarkStart w:id="219" w:name="ref-JimenezOlivencia2015"/>
-      <w:bookmarkEnd w:id="218"/>
+      <w:bookmarkStart w:id="124" w:name="ref-JimenezOlivencia2015"/>
+      <w:bookmarkEnd w:id="123"/>
       <w:r>
         <w:t>Jiménez-</w:t>
       </w:r>
@@ -10694,8 +10290,8 @@
       <w:pPr>
         <w:pStyle w:val="Bibliografa"/>
       </w:pPr>
-      <w:bookmarkStart w:id="220" w:name="ref-JimenezSerrano2004"/>
-      <w:bookmarkEnd w:id="219"/>
+      <w:bookmarkStart w:id="125" w:name="ref-JimenezSerrano2004"/>
+      <w:bookmarkEnd w:id="124"/>
       <w:r>
         <w:t xml:space="preserve">Jiménez-Serrano B, Serrano-Gutiérrez J. 2004. El </w:t>
       </w:r>
@@ -10736,8 +10332,8 @@
       <w:pPr>
         <w:pStyle w:val="Bibliografa"/>
       </w:pPr>
-      <w:bookmarkStart w:id="221" w:name="ref-Jump2010"/>
-      <w:bookmarkEnd w:id="220"/>
+      <w:bookmarkStart w:id="126" w:name="ref-Jump2010"/>
+      <w:bookmarkEnd w:id="125"/>
       <w:r>
         <w:t xml:space="preserve">Jump AS, </w:t>
       </w:r>
@@ -10754,8 +10350,8 @@
       <w:pPr>
         <w:pStyle w:val="Bibliografa"/>
       </w:pPr>
-      <w:bookmarkStart w:id="222" w:name="ref-Lloret2011"/>
-      <w:bookmarkEnd w:id="221"/>
+      <w:bookmarkStart w:id="127" w:name="ref-Lloret2011"/>
+      <w:bookmarkEnd w:id="126"/>
       <w:proofErr w:type="spellStart"/>
       <w:r>
         <w:t>Lloret</w:t>
@@ -10785,8 +10381,8 @@
       <w:pPr>
         <w:pStyle w:val="Bibliografa"/>
       </w:pPr>
-      <w:bookmarkStart w:id="223" w:name="ref-Lloret2004"/>
-      <w:bookmarkEnd w:id="222"/>
+      <w:bookmarkStart w:id="128" w:name="ref-Lloret2004"/>
+      <w:bookmarkEnd w:id="127"/>
       <w:proofErr w:type="spellStart"/>
       <w:r>
         <w:t>Lloret</w:t>
@@ -10848,8 +10444,8 @@
       <w:pPr>
         <w:pStyle w:val="Bibliografa"/>
       </w:pPr>
-      <w:bookmarkStart w:id="224" w:name="ref-Loriteetal2008ABG"/>
-      <w:bookmarkEnd w:id="223"/>
+      <w:bookmarkStart w:id="129" w:name="ref-Loriteetal2008ABG"/>
+      <w:bookmarkEnd w:id="128"/>
       <w:proofErr w:type="spellStart"/>
       <w:r>
         <w:t>Lorite</w:t>
@@ -10927,8 +10523,8 @@
       <w:pPr>
         <w:pStyle w:val="Bibliografa"/>
       </w:pPr>
-      <w:bookmarkStart w:id="225" w:name="ref-MartinezVilalta2018"/>
-      <w:bookmarkEnd w:id="224"/>
+      <w:bookmarkStart w:id="130" w:name="ref-MartinezVilalta2018"/>
+      <w:bookmarkEnd w:id="129"/>
       <w:proofErr w:type="spellStart"/>
       <w:r>
         <w:t>Martínez-Vilalta</w:t>
@@ -10937,24 +10533,24 @@
       <w:r>
         <w:t xml:space="preserve"> J. 2018. The rear window: Structural and functional plasticity in tree responses to climate change inferred from growth </w:t>
       </w:r>
-      <w:commentRangeStart w:id="226"/>
+      <w:commentRangeStart w:id="131"/>
       <w:r>
         <w:t>rings. Tree Physiology.</w:t>
       </w:r>
-      <w:commentRangeEnd w:id="226"/>
+      <w:commentRangeEnd w:id="131"/>
       <w:r>
         <w:rPr>
           <w:rStyle w:val="Refdecomentario"/>
         </w:rPr>
-        <w:commentReference w:id="226"/>
+        <w:commentReference w:id="131"/>
       </w:r>
     </w:p>
     <w:p>
       <w:pPr>
         <w:pStyle w:val="Bibliografa"/>
       </w:pPr>
-      <w:bookmarkStart w:id="227" w:name="ref-MartinezVilalta2016"/>
-      <w:bookmarkEnd w:id="225"/>
+      <w:bookmarkStart w:id="132" w:name="ref-MartinezVilalta2016"/>
+      <w:bookmarkEnd w:id="130"/>
       <w:proofErr w:type="spellStart"/>
       <w:r>
         <w:t>Martínez-Vilalta</w:t>
@@ -10976,8 +10572,8 @@
       <w:pPr>
         <w:pStyle w:val="Bibliografa"/>
       </w:pPr>
-      <w:bookmarkStart w:id="228" w:name="ref-Navarro2013"/>
-      <w:bookmarkEnd w:id="227"/>
+      <w:bookmarkStart w:id="133" w:name="ref-Navarro2013"/>
+      <w:bookmarkEnd w:id="132"/>
       <w:r>
         <w:t>Navarro-González I, Pérez-</w:t>
       </w:r>
@@ -11002,8 +10598,8 @@
       <w:pPr>
         <w:pStyle w:val="Bibliografa"/>
       </w:pPr>
-      <w:bookmarkStart w:id="229" w:name="ref-Nowacki1997"/>
-      <w:bookmarkEnd w:id="228"/>
+      <w:bookmarkStart w:id="134" w:name="ref-Nowacki1997"/>
+      <w:bookmarkEnd w:id="133"/>
       <w:proofErr w:type="spellStart"/>
       <w:r>
         <w:t>Nowacki</w:t>
@@ -11033,8 +10629,8 @@
       <w:pPr>
         <w:pStyle w:val="Bibliografa"/>
       </w:pPr>
-      <w:bookmarkStart w:id="230" w:name="ref-Olalde2002"/>
-      <w:bookmarkEnd w:id="229"/>
+      <w:bookmarkStart w:id="135" w:name="ref-Olalde2002"/>
+      <w:bookmarkEnd w:id="134"/>
       <w:proofErr w:type="spellStart"/>
       <w:r>
         <w:lastRenderedPageBreak/>
@@ -11081,8 +10677,8 @@
       <w:pPr>
         <w:pStyle w:val="Bibliografa"/>
       </w:pPr>
-      <w:bookmarkStart w:id="231" w:name="ref-Pascoa2017"/>
-      <w:bookmarkEnd w:id="230"/>
+      <w:bookmarkStart w:id="136" w:name="ref-Pascoa2017"/>
+      <w:bookmarkEnd w:id="135"/>
       <w:proofErr w:type="spellStart"/>
       <w:r>
         <w:t>Páscoa</w:t>
@@ -11112,8 +10708,8 @@
       <w:pPr>
         <w:pStyle w:val="Bibliografa"/>
       </w:pPr>
-      <w:bookmarkStart w:id="232" w:name="ref-PenaGallardo2018"/>
-      <w:bookmarkEnd w:id="231"/>
+      <w:bookmarkStart w:id="137" w:name="ref-PenaGallardo2018"/>
+      <w:bookmarkEnd w:id="136"/>
       <w:r>
         <w:t xml:space="preserve">Peña-Gallardo M, Vicente-Serrano SM, </w:t>
       </w:r>
@@ -11290,8 +10886,8 @@
       <w:pPr>
         <w:pStyle w:val="Bibliografa"/>
       </w:pPr>
-      <w:bookmarkStart w:id="233" w:name="ref-Penuelas2001"/>
-      <w:bookmarkEnd w:id="232"/>
+      <w:bookmarkStart w:id="138" w:name="ref-Penuelas2001"/>
+      <w:bookmarkEnd w:id="137"/>
       <w:proofErr w:type="spellStart"/>
       <w:r>
         <w:t>Peñuelas</w:t>
@@ -11329,8 +10925,8 @@
       <w:pPr>
         <w:pStyle w:val="Bibliografa"/>
       </w:pPr>
-      <w:bookmarkStart w:id="234" w:name="ref-PerezLuque2015"/>
-      <w:bookmarkEnd w:id="233"/>
+      <w:bookmarkStart w:id="139" w:name="ref-PerezLuque2015"/>
+      <w:bookmarkEnd w:id="138"/>
       <w:r>
         <w:t>Pérez-</w:t>
       </w:r>
@@ -11371,8 +10967,8 @@
       <w:pPr>
         <w:pStyle w:val="Bibliografa"/>
       </w:pPr>
-      <w:bookmarkStart w:id="235" w:name="ref-PerezLuque2015onto"/>
-      <w:bookmarkEnd w:id="234"/>
+      <w:bookmarkStart w:id="140" w:name="ref-PerezLuque2015onto"/>
+      <w:bookmarkEnd w:id="139"/>
       <w:r>
         <w:t>Pérez-</w:t>
       </w:r>
@@ -11454,8 +11050,8 @@
       <w:pPr>
         <w:pStyle w:val="Bibliografa"/>
       </w:pPr>
-      <w:bookmarkStart w:id="236" w:name="ref-Piovesan2008"/>
-      <w:bookmarkEnd w:id="235"/>
+      <w:bookmarkStart w:id="141" w:name="ref-Piovesan2008"/>
+      <w:bookmarkEnd w:id="140"/>
       <w:proofErr w:type="spellStart"/>
       <w:r>
         <w:t>Piovesan</w:t>
@@ -11541,8 +11137,8 @@
       <w:pPr>
         <w:pStyle w:val="Bibliografa"/>
       </w:pPr>
-      <w:bookmarkStart w:id="237" w:name="ref-Reyes2015"/>
-      <w:bookmarkEnd w:id="236"/>
+      <w:bookmarkStart w:id="142" w:name="ref-Reyes2015"/>
+      <w:bookmarkEnd w:id="141"/>
       <w:r>
         <w:t>Reyes-</w:t>
       </w:r>
@@ -11663,8 +11259,8 @@
       <w:pPr>
         <w:pStyle w:val="Bibliografa"/>
       </w:pPr>
-      <w:bookmarkStart w:id="238" w:name="ref-delRio2007"/>
-      <w:bookmarkEnd w:id="237"/>
+      <w:bookmarkStart w:id="143" w:name="ref-delRio2007"/>
+      <w:bookmarkEnd w:id="142"/>
       <w:r>
         <w:t xml:space="preserve">Río S del, </w:t>
       </w:r>
@@ -11722,8 +11318,8 @@
       <w:pPr>
         <w:pStyle w:val="Bibliografa"/>
       </w:pPr>
-      <w:bookmarkStart w:id="239" w:name="ref-Rubino2004"/>
-      <w:bookmarkEnd w:id="238"/>
+      <w:bookmarkStart w:id="144" w:name="ref-Rubino2004"/>
+      <w:bookmarkEnd w:id="143"/>
       <w:proofErr w:type="spellStart"/>
       <w:r>
         <w:t>Rubino</w:t>
@@ -11753,7 +11349,7 @@
       <w:pPr>
         <w:pStyle w:val="Bibliografa"/>
       </w:pPr>
-      <w:commentRangeStart w:id="240"/>
+      <w:commentRangeStart w:id="145"/>
       <w:proofErr w:type="spellStart"/>
       <w:r>
         <w:t>Salzer</w:t>
@@ -11770,20 +11366,20 @@
       <w:r>
         <w:t xml:space="preserve"> KF. 2009. Recent unprecedented tree-ring growth in bristlecone pine at the highest elevations and possible causes. PNAS 106:20348–53.</w:t>
       </w:r>
-      <w:commentRangeEnd w:id="240"/>
+      <w:commentRangeEnd w:id="145"/>
       <w:r>
         <w:rPr>
           <w:rStyle w:val="Refdecomentario"/>
         </w:rPr>
-        <w:commentReference w:id="240"/>
+        <w:commentReference w:id="145"/>
       </w:r>
     </w:p>
     <w:p>
       <w:pPr>
         <w:pStyle w:val="Bibliografa"/>
       </w:pPr>
-      <w:bookmarkStart w:id="241" w:name="ref-Samanta2012"/>
-      <w:bookmarkEnd w:id="239"/>
+      <w:bookmarkStart w:id="146" w:name="ref-Samanta2012"/>
+      <w:bookmarkEnd w:id="144"/>
       <w:proofErr w:type="spellStart"/>
       <w:r>
         <w:lastRenderedPageBreak/>
@@ -11830,8 +11426,8 @@
       <w:pPr>
         <w:pStyle w:val="Bibliografa"/>
       </w:pPr>
-      <w:bookmarkStart w:id="242" w:name="ref-SanchezSalguero2012"/>
-      <w:bookmarkEnd w:id="241"/>
+      <w:bookmarkStart w:id="147" w:name="ref-SanchezSalguero2012"/>
+      <w:bookmarkEnd w:id="146"/>
       <w:r>
         <w:t>Sánchez-</w:t>
       </w:r>
@@ -11864,9 +11460,9 @@
       <w:pPr>
         <w:pStyle w:val="Bibliografa"/>
       </w:pPr>
-      <w:bookmarkStart w:id="243" w:name="ref-Spinoni2015"/>
-      <w:bookmarkEnd w:id="242"/>
-      <w:commentRangeStart w:id="244"/>
+      <w:bookmarkStart w:id="148" w:name="ref-Spinoni2015"/>
+      <w:bookmarkEnd w:id="147"/>
+      <w:commentRangeStart w:id="149"/>
       <w:proofErr w:type="spellStart"/>
       <w:r>
         <w:t>Spinoni</w:t>
@@ -11896,8 +11492,8 @@
       <w:pPr>
         <w:pStyle w:val="Bibliografa"/>
       </w:pPr>
-      <w:bookmarkStart w:id="245" w:name="ref-Spinoni2017a"/>
-      <w:bookmarkEnd w:id="243"/>
+      <w:bookmarkStart w:id="150" w:name="ref-Spinoni2017a"/>
+      <w:bookmarkEnd w:id="148"/>
       <w:proofErr w:type="spellStart"/>
       <w:r>
         <w:t>Spinoni</w:t>
@@ -11927,14 +11523,14 @@
       <w:pPr>
         <w:pStyle w:val="Bibliografa"/>
       </w:pPr>
-      <w:bookmarkStart w:id="246" w:name="ref-Stagge2017"/>
-      <w:bookmarkEnd w:id="245"/>
-      <w:commentRangeEnd w:id="244"/>
+      <w:bookmarkStart w:id="151" w:name="ref-Stagge2017"/>
+      <w:bookmarkEnd w:id="150"/>
+      <w:commentRangeEnd w:id="149"/>
       <w:r>
         <w:rPr>
           <w:rStyle w:val="Refdecomentario"/>
         </w:rPr>
-        <w:commentReference w:id="244"/>
+        <w:commentReference w:id="149"/>
       </w:r>
       <w:proofErr w:type="spellStart"/>
       <w:r>
@@ -11965,8 +11561,8 @@
       <w:pPr>
         <w:pStyle w:val="Bibliografa"/>
       </w:pPr>
-      <w:bookmarkStart w:id="247" w:name="ref-Stocker2019"/>
-      <w:bookmarkEnd w:id="246"/>
+      <w:bookmarkStart w:id="152" w:name="ref-Stocker2019"/>
+      <w:bookmarkEnd w:id="151"/>
       <w:r>
         <w:t xml:space="preserve">Stocker BD, </w:t>
       </w:r>
@@ -12007,8 +11603,8 @@
       <w:pPr>
         <w:pStyle w:val="Bibliografa"/>
       </w:pPr>
-      <w:bookmarkStart w:id="248" w:name="ref-Titos1990"/>
-      <w:bookmarkEnd w:id="247"/>
+      <w:bookmarkStart w:id="153" w:name="ref-Titos1990"/>
+      <w:bookmarkEnd w:id="152"/>
       <w:proofErr w:type="spellStart"/>
       <w:r>
         <w:t>Titos</w:t>
@@ -12038,8 +11634,8 @@
       <w:pPr>
         <w:pStyle w:val="Bibliografa"/>
       </w:pPr>
-      <w:bookmarkStart w:id="249" w:name="ref-Trigo2013"/>
-      <w:bookmarkEnd w:id="248"/>
+      <w:bookmarkStart w:id="154" w:name="ref-Trigo2013"/>
+      <w:bookmarkEnd w:id="153"/>
       <w:proofErr w:type="spellStart"/>
       <w:r>
         <w:t>Trigo</w:t>
@@ -12085,8 +11681,8 @@
       <w:pPr>
         <w:pStyle w:val="Bibliografa"/>
       </w:pPr>
-      <w:bookmarkStart w:id="250" w:name="ref-Valbuena2013"/>
-      <w:bookmarkEnd w:id="249"/>
+      <w:bookmarkStart w:id="155" w:name="ref-Valbuena2013"/>
+      <w:bookmarkEnd w:id="154"/>
       <w:proofErr w:type="spellStart"/>
       <w:r>
         <w:t>Valbuena-Carabaña</w:t>
@@ -12133,8 +11729,8 @@
       <w:pPr>
         <w:pStyle w:val="Bibliografa"/>
       </w:pPr>
-      <w:bookmarkStart w:id="251" w:name="ref-Valbuena2017"/>
-      <w:bookmarkEnd w:id="250"/>
+      <w:bookmarkStart w:id="156" w:name="ref-Valbuena2017"/>
+      <w:bookmarkEnd w:id="155"/>
       <w:proofErr w:type="spellStart"/>
       <w:r>
         <w:t>Valbuena-Carabaña</w:t>
@@ -12189,9 +11785,9 @@
       <w:pPr>
         <w:pStyle w:val="Bibliografa"/>
       </w:pPr>
-      <w:bookmarkStart w:id="252" w:name="ref-VicenteSerrano2010"/>
-      <w:bookmarkEnd w:id="251"/>
-      <w:commentRangeStart w:id="253"/>
+      <w:bookmarkStart w:id="157" w:name="ref-VicenteSerrano2010"/>
+      <w:bookmarkEnd w:id="156"/>
+      <w:commentRangeStart w:id="158"/>
       <w:r>
         <w:t xml:space="preserve">Vicente-Serrano SM, </w:t>
       </w:r>
@@ -12219,20 +11815,20 @@
       <w:r>
         <w:t xml:space="preserve"> drought index sensitive to global warming: The standardized precipitation evapotranspiration index. Journal of Climate 23:1696–718.</w:t>
       </w:r>
-      <w:commentRangeEnd w:id="253"/>
+      <w:commentRangeEnd w:id="158"/>
       <w:r>
         <w:rPr>
           <w:rStyle w:val="Refdecomentario"/>
         </w:rPr>
-        <w:commentReference w:id="253"/>
+        <w:commentReference w:id="158"/>
       </w:r>
     </w:p>
     <w:p>
       <w:pPr>
         <w:pStyle w:val="Bibliografa"/>
       </w:pPr>
-      <w:bookmarkStart w:id="254" w:name="ref-VicenteSerrano2014b"/>
-      <w:bookmarkEnd w:id="252"/>
+      <w:bookmarkStart w:id="159" w:name="ref-VicenteSerrano2014b"/>
+      <w:bookmarkEnd w:id="157"/>
       <w:r>
         <w:t xml:space="preserve">Vicente-Serrano SM, </w:t>
       </w:r>
@@ -12257,8 +11853,8 @@
       <w:pPr>
         <w:pStyle w:val="Bibliografa"/>
       </w:pPr>
-      <w:bookmarkStart w:id="255" w:name="ref-VicenteSerrano2013"/>
-      <w:bookmarkEnd w:id="254"/>
+      <w:bookmarkStart w:id="160" w:name="ref-VicenteSerrano2013"/>
+      <w:bookmarkEnd w:id="159"/>
       <w:r>
         <w:t xml:space="preserve">Vicente-Serrano SM, </w:t>
       </w:r>
@@ -12379,8 +11975,8 @@
       <w:pPr>
         <w:pStyle w:val="Bibliografa"/>
       </w:pPr>
-      <w:bookmarkStart w:id="256" w:name="ref-VicenteSerrano2014"/>
-      <w:bookmarkEnd w:id="255"/>
+      <w:bookmarkStart w:id="161" w:name="ref-VicenteSerrano2014"/>
+      <w:bookmarkEnd w:id="160"/>
       <w:r>
         <w:lastRenderedPageBreak/>
         <w:t xml:space="preserve">Vicente-Serrano SM, </w:t>
@@ -12462,8 +12058,8 @@
       <w:pPr>
         <w:pStyle w:val="Bibliografa"/>
       </w:pPr>
-      <w:bookmarkStart w:id="257" w:name="ref-Wilcox2012"/>
-      <w:bookmarkEnd w:id="256"/>
+      <w:bookmarkStart w:id="162" w:name="ref-Wilcox2012"/>
+      <w:bookmarkEnd w:id="161"/>
       <w:r>
         <w:t>Wilcox R. 2012. Introduction to robust estimation and hypothesis testing (third edition). Third Edition. Academic Press</w:t>
       </w:r>
@@ -12472,8 +12068,8 @@
       <w:pPr>
         <w:pStyle w:val="Bibliografa"/>
       </w:pPr>
-      <w:bookmarkStart w:id="258" w:name="ref-Zang2015"/>
-      <w:bookmarkEnd w:id="257"/>
+      <w:bookmarkStart w:id="163" w:name="ref-Zang2015"/>
+      <w:bookmarkEnd w:id="162"/>
       <w:proofErr w:type="spellStart"/>
       <w:r>
         <w:t>Zang</w:t>
@@ -12511,13 +12107,13 @@
       <w:pPr>
         <w:pStyle w:val="Bibliografa"/>
       </w:pPr>
-      <w:bookmarkStart w:id="259" w:name="ref-Zhang2013"/>
-      <w:bookmarkEnd w:id="258"/>
+      <w:bookmarkStart w:id="164" w:name="ref-Zhang2013"/>
+      <w:bookmarkEnd w:id="163"/>
       <w:r>
         <w:t>Zhang Y, Peng C, Li W, Fang X, Zhang T, Zhu Q, Chen H, Zhao P. 2013. Monitoring and estimating drought-induced impacts on forest structure, growth, function, and ecosystem services using remote-sensing data: Recent progress and future challenges. Environmental Reviews 21:103–15.</w:t>
       </w:r>
-      <w:bookmarkEnd w:id="173"/>
-      <w:bookmarkEnd w:id="259"/>
+      <w:bookmarkEnd w:id="78"/>
+      <w:bookmarkEnd w:id="164"/>
     </w:p>
     <w:sectPr>
       <w:footerReference w:type="even" r:id="rId27"/>
@@ -12646,7 +12242,7 @@
       </w:r>
     </w:p>
   </w:comment>
-  <w:comment w:id="5" w:author="Guillermo Gea Izquierdo" w:date="2019-07-29T15:11:00Z" w:initials="GG">
+  <w:comment w:id="6" w:author="Guillermo Gea Izquierdo" w:date="2019-07-30T10:30:00Z" w:initials="GG">
     <w:p>
       <w:pPr>
         <w:pStyle w:val="Textocomentario"/>
@@ -12658,11 +12254,253 @@
         <w:annotationRef/>
       </w:r>
       <w:r>
-        <w:t>250 palabras.</w:t>
-      </w:r>
+        <w:t>¿</w:t>
+      </w:r>
+      <w:bookmarkStart w:id="12" w:name="_GoBack"/>
+      <w:proofErr w:type="spellStart"/>
+      <w:r>
+        <w:t>Es</w:t>
+      </w:r>
+      <w:proofErr w:type="spellEnd"/>
+      <w:r>
+        <w:t xml:space="preserve"> </w:t>
+      </w:r>
+      <w:proofErr w:type="spellStart"/>
+      <w:r>
+        <w:t>esto</w:t>
+      </w:r>
+      <w:proofErr w:type="spellEnd"/>
+      <w:r>
+        <w:t xml:space="preserve"> </w:t>
+      </w:r>
+      <w:proofErr w:type="spellStart"/>
+      <w:r>
+        <w:t>verdad</w:t>
+      </w:r>
+      <w:proofErr w:type="spellEnd"/>
+      <w:r>
+        <w:t xml:space="preserve">? Figs 6 y 7: </w:t>
+      </w:r>
+      <w:proofErr w:type="spellStart"/>
+      <w:r>
+        <w:t>Rt</w:t>
+      </w:r>
+      <w:proofErr w:type="spellEnd"/>
+      <w:r>
+        <w:t xml:space="preserve"> </w:t>
+      </w:r>
+      <w:proofErr w:type="spellStart"/>
+      <w:r>
+        <w:t>menor</w:t>
+      </w:r>
+      <w:proofErr w:type="spellEnd"/>
+      <w:r>
+        <w:t xml:space="preserve"> en SJ </w:t>
+      </w:r>
+      <w:proofErr w:type="spellStart"/>
+      <w:r>
+        <w:t>pero</w:t>
+      </w:r>
+      <w:proofErr w:type="spellEnd"/>
+      <w:r>
+        <w:t xml:space="preserve"> </w:t>
+      </w:r>
+      <w:proofErr w:type="spellStart"/>
+      <w:r>
+        <w:t>Rs</w:t>
+      </w:r>
+      <w:proofErr w:type="spellEnd"/>
+      <w:r>
+        <w:t xml:space="preserve"> y </w:t>
+      </w:r>
+      <w:proofErr w:type="spellStart"/>
+      <w:r>
+        <w:t>Rc</w:t>
+      </w:r>
+      <w:proofErr w:type="spellEnd"/>
+      <w:r>
+        <w:t xml:space="preserve"> son (no </w:t>
+      </w:r>
+      <w:proofErr w:type="spellStart"/>
+      <w:r>
+        <w:t>siempre</w:t>
+      </w:r>
+      <w:proofErr w:type="spellEnd"/>
+      <w:r>
+        <w:t xml:space="preserve">) mayors. </w:t>
+      </w:r>
+      <w:proofErr w:type="spellStart"/>
+      <w:r>
+        <w:t>Sería</w:t>
+      </w:r>
+      <w:proofErr w:type="spellEnd"/>
+      <w:r>
+        <w:t xml:space="preserve"> al </w:t>
+      </w:r>
+      <w:proofErr w:type="spellStart"/>
+      <w:r>
+        <w:t>revés</w:t>
+      </w:r>
+      <w:proofErr w:type="spellEnd"/>
+      <w:r>
+        <w:t xml:space="preserve"> </w:t>
+      </w:r>
+      <w:proofErr w:type="spellStart"/>
+      <w:r>
+        <w:t>entonces</w:t>
+      </w:r>
+      <w:proofErr w:type="spellEnd"/>
+      <w:r>
+        <w:t xml:space="preserve">? </w:t>
+      </w:r>
+      <w:proofErr w:type="spellStart"/>
+      <w:r>
+        <w:t>Más</w:t>
+      </w:r>
+      <w:proofErr w:type="spellEnd"/>
+      <w:r>
+        <w:t xml:space="preserve"> </w:t>
+      </w:r>
+      <w:proofErr w:type="spellStart"/>
+      <w:r>
+        <w:t>estrés</w:t>
+      </w:r>
+      <w:proofErr w:type="spellEnd"/>
+      <w:r>
+        <w:t xml:space="preserve">, </w:t>
+      </w:r>
+      <w:proofErr w:type="spellStart"/>
+      <w:r>
+        <w:t>más</w:t>
+      </w:r>
+      <w:proofErr w:type="spellEnd"/>
+      <w:r>
+        <w:t xml:space="preserve"> </w:t>
+      </w:r>
+      <w:proofErr w:type="spellStart"/>
+      <w:r>
+        <w:t>resiliencia</w:t>
+      </w:r>
+      <w:proofErr w:type="spellEnd"/>
+      <w:r>
+        <w:t xml:space="preserve"> (en BAI) </w:t>
+      </w:r>
+      <w:proofErr w:type="spellStart"/>
+      <w:r>
+        <w:t>pero</w:t>
+      </w:r>
+      <w:proofErr w:type="spellEnd"/>
+      <w:r>
+        <w:t xml:space="preserve"> </w:t>
+      </w:r>
+      <w:proofErr w:type="spellStart"/>
+      <w:r>
+        <w:t>menos</w:t>
+      </w:r>
+      <w:proofErr w:type="spellEnd"/>
+      <w:r>
+        <w:t xml:space="preserve"> </w:t>
+      </w:r>
+      <w:proofErr w:type="spellStart"/>
+      <w:r>
+        <w:t>resistencia</w:t>
+      </w:r>
+      <w:proofErr w:type="spellEnd"/>
+      <w:r>
+        <w:t xml:space="preserve">? </w:t>
+      </w:r>
+      <w:proofErr w:type="spellStart"/>
+      <w:r>
+        <w:t>Revísalo</w:t>
+      </w:r>
+      <w:proofErr w:type="spellEnd"/>
+      <w:r>
+        <w:t xml:space="preserve"> para </w:t>
+      </w:r>
+      <w:proofErr w:type="spellStart"/>
+      <w:r>
+        <w:t>que</w:t>
+      </w:r>
+      <w:proofErr w:type="spellEnd"/>
+      <w:r>
+        <w:t xml:space="preserve"> </w:t>
+      </w:r>
+      <w:proofErr w:type="spellStart"/>
+      <w:r>
+        <w:t>quede</w:t>
+      </w:r>
+      <w:proofErr w:type="spellEnd"/>
+      <w:r>
+        <w:t xml:space="preserve"> </w:t>
+      </w:r>
+      <w:proofErr w:type="spellStart"/>
+      <w:r>
+        <w:t>coherente</w:t>
+      </w:r>
+      <w:proofErr w:type="spellEnd"/>
+      <w:r>
+        <w:t xml:space="preserve">, </w:t>
+      </w:r>
+      <w:proofErr w:type="spellStart"/>
+      <w:r>
+        <w:t>creo</w:t>
+      </w:r>
+      <w:proofErr w:type="spellEnd"/>
+      <w:r>
+        <w:t xml:space="preserve"> </w:t>
+      </w:r>
+      <w:proofErr w:type="spellStart"/>
+      <w:r>
+        <w:t>que</w:t>
+      </w:r>
+      <w:proofErr w:type="spellEnd"/>
+      <w:r>
+        <w:t xml:space="preserve"> </w:t>
+      </w:r>
+      <w:proofErr w:type="spellStart"/>
+      <w:r>
+        <w:t>ahora</w:t>
+      </w:r>
+      <w:proofErr w:type="spellEnd"/>
+      <w:r>
+        <w:t xml:space="preserve"> </w:t>
+      </w:r>
+      <w:proofErr w:type="spellStart"/>
+      <w:r>
+        <w:t>mismo</w:t>
+      </w:r>
+      <w:proofErr w:type="spellEnd"/>
+      <w:r>
+        <w:t xml:space="preserve"> no </w:t>
+      </w:r>
+      <w:proofErr w:type="spellStart"/>
+      <w:r>
+        <w:t>es</w:t>
+      </w:r>
+      <w:proofErr w:type="spellEnd"/>
+      <w:r>
+        <w:t xml:space="preserve"> </w:t>
+      </w:r>
+      <w:proofErr w:type="spellStart"/>
+      <w:r>
+        <w:t>cierto</w:t>
+      </w:r>
+      <w:proofErr w:type="spellEnd"/>
+      <w:r>
+        <w:t xml:space="preserve"> lo </w:t>
+      </w:r>
+      <w:proofErr w:type="spellStart"/>
+      <w:r>
+        <w:t>que</w:t>
+      </w:r>
+      <w:proofErr w:type="spellEnd"/>
+      <w:r>
+        <w:t xml:space="preserve"> se pone.</w:t>
+      </w:r>
+      <w:bookmarkEnd w:id="12"/>
     </w:p>
   </w:comment>
-  <w:comment w:id="23" w:author="Guillermo Gea Izquierdo" w:date="2019-07-30T10:30:00Z" w:initials="GG">
+  <w:comment w:id="31" w:author="Guillermo Gea Izquierdo" w:date="2019-07-30T15:28:00Z" w:initials="GG">
     <w:p>
       <w:pPr>
         <w:pStyle w:val="Textocomentario"/>
@@ -12673,15 +12511,84 @@
         </w:rPr>
         <w:annotationRef/>
       </w:r>
-      <w:r>
-        <w:t>¿</w:t>
-      </w:r>
       <w:proofErr w:type="spellStart"/>
       <w:r>
         <w:t>Es</w:t>
       </w:r>
       <w:proofErr w:type="spellEnd"/>
       <w:r>
+        <w:t xml:space="preserve"> la </w:t>
+      </w:r>
+      <w:proofErr w:type="spellStart"/>
+      <w:r>
+        <w:t>primera</w:t>
+      </w:r>
+      <w:proofErr w:type="spellEnd"/>
+      <w:r>
+        <w:t xml:space="preserve"> </w:t>
+      </w:r>
+      <w:proofErr w:type="spellStart"/>
+      <w:r>
+        <w:t>vez</w:t>
+      </w:r>
+      <w:proofErr w:type="spellEnd"/>
+      <w:r>
+        <w:t xml:space="preserve"> </w:t>
+      </w:r>
+      <w:proofErr w:type="spellStart"/>
+      <w:r>
+        <w:t>que</w:t>
+      </w:r>
+      <w:proofErr w:type="spellEnd"/>
+      <w:r>
+        <w:t xml:space="preserve"> </w:t>
+      </w:r>
+      <w:proofErr w:type="spellStart"/>
+      <w:r>
+        <w:t>cita</w:t>
+      </w:r>
+      <w:proofErr w:type="spellEnd"/>
+      <w:r>
+        <w:t xml:space="preserve"> 2017a, </w:t>
+      </w:r>
+      <w:proofErr w:type="spellStart"/>
+      <w:r>
+        <w:t>debería</w:t>
+      </w:r>
+      <w:proofErr w:type="spellEnd"/>
+      <w:r>
+        <w:t xml:space="preserve"> </w:t>
+      </w:r>
+      <w:proofErr w:type="spellStart"/>
+      <w:r>
+        <w:t>ser</w:t>
+      </w:r>
+      <w:proofErr w:type="spellEnd"/>
+      <w:r>
+        <w:t xml:space="preserve"> a y no el b</w:t>
+      </w:r>
+    </w:p>
+  </w:comment>
+  <w:comment w:id="34" w:author="Guillermo Gea Izquierdo" w:date="2019-07-30T10:32:00Z" w:initials="GG">
+    <w:p>
+      <w:pPr>
+        <w:pStyle w:val="Textocomentario"/>
+      </w:pPr>
+      <w:r>
+        <w:rPr>
+          <w:rStyle w:val="Refdecomentario"/>
+        </w:rPr>
+        <w:annotationRef/>
+      </w:r>
+      <w:r>
+        <w:t xml:space="preserve">Mucho </w:t>
+      </w:r>
+      <w:proofErr w:type="spellStart"/>
+      <w:r>
+        <w:t>parece</w:t>
+      </w:r>
+      <w:proofErr w:type="spellEnd"/>
+      <w:r>
         <w:t xml:space="preserve"> </w:t>
       </w:r>
       <w:proofErr w:type="spellStart"/>
@@ -12690,31 +12597,209 @@
       </w:r>
       <w:proofErr w:type="spellEnd"/>
       <w:r>
-        <w:t xml:space="preserve"> </w:t>
-      </w:r>
-      <w:proofErr w:type="spellStart"/>
-      <w:r>
-        <w:t>verdad</w:t>
-      </w:r>
-      <w:proofErr w:type="spellEnd"/>
-      <w:r>
-        <w:t xml:space="preserve">? Figs 6 y 7: </w:t>
-      </w:r>
-      <w:proofErr w:type="spellStart"/>
-      <w:r>
-        <w:t>Rt</w:t>
-      </w:r>
-      <w:proofErr w:type="spellEnd"/>
-      <w:r>
-        <w:t xml:space="preserve"> </w:t>
-      </w:r>
-      <w:proofErr w:type="spellStart"/>
-      <w:r>
-        <w:t>menor</w:t>
-      </w:r>
-      <w:proofErr w:type="spellEnd"/>
-      <w:r>
-        <w:t xml:space="preserve"> en SJ </w:t>
+        <w:t>, no? un 30% del total?</w:t>
+      </w:r>
+    </w:p>
+  </w:comment>
+  <w:comment w:id="39" w:author="Guillermo Gea Izquierdo" w:date="2019-07-30T10:49:00Z" w:initials="GG">
+    <w:p>
+      <w:pPr>
+        <w:pStyle w:val="Textocomentario"/>
+      </w:pPr>
+      <w:r>
+        <w:rPr>
+          <w:rStyle w:val="Refdecomentario"/>
+        </w:rPr>
+        <w:annotationRef/>
+      </w:r>
+      <w:r>
+        <w:t xml:space="preserve">No </w:t>
+      </w:r>
+      <w:proofErr w:type="spellStart"/>
+      <w:r>
+        <w:t>presentas</w:t>
+      </w:r>
+      <w:proofErr w:type="spellEnd"/>
+      <w:r>
+        <w:t xml:space="preserve"> </w:t>
+      </w:r>
+      <w:proofErr w:type="spellStart"/>
+      <w:r>
+        <w:t>desde</w:t>
+      </w:r>
+      <w:proofErr w:type="spellEnd"/>
+      <w:r>
+        <w:t xml:space="preserve"> 1950 en </w:t>
+      </w:r>
+      <w:proofErr w:type="spellStart"/>
+      <w:r>
+        <w:t>algunos</w:t>
+      </w:r>
+      <w:proofErr w:type="spellEnd"/>
+      <w:r>
+        <w:t xml:space="preserve"> </w:t>
+      </w:r>
+      <w:proofErr w:type="spellStart"/>
+      <w:r>
+        <w:t>casos</w:t>
+      </w:r>
+      <w:proofErr w:type="spellEnd"/>
+      <w:r>
+        <w:t>?</w:t>
+      </w:r>
+    </w:p>
+  </w:comment>
+  <w:comment w:id="47" w:author="Guillermo Gea Izquierdo" w:date="2019-07-30T11:41:00Z" w:initials="GG">
+    <w:p>
+      <w:pPr>
+        <w:pStyle w:val="Textocomentario"/>
+      </w:pPr>
+      <w:r>
+        <w:rPr>
+          <w:rStyle w:val="Refdecomentario"/>
+        </w:rPr>
+        <w:annotationRef/>
+      </w:r>
+      <w:proofErr w:type="spellStart"/>
+      <w:r>
+        <w:t>Ves</w:t>
+      </w:r>
+      <w:proofErr w:type="spellEnd"/>
+      <w:r>
+        <w:t xml:space="preserve"> lo </w:t>
+      </w:r>
+      <w:proofErr w:type="spellStart"/>
+      <w:r>
+        <w:t>que</w:t>
+      </w:r>
+      <w:proofErr w:type="spellEnd"/>
+      <w:r>
+        <w:t xml:space="preserve"> </w:t>
+      </w:r>
+      <w:proofErr w:type="spellStart"/>
+      <w:r>
+        <w:t>digo</w:t>
+      </w:r>
+      <w:proofErr w:type="spellEnd"/>
+      <w:r>
+        <w:t xml:space="preserve"> en el abstract: en </w:t>
+      </w:r>
+      <w:proofErr w:type="spellStart"/>
+      <w:r>
+        <w:t>realidad</w:t>
+      </w:r>
+      <w:proofErr w:type="spellEnd"/>
+      <w:r>
+        <w:t xml:space="preserve"> los </w:t>
+      </w:r>
+      <w:proofErr w:type="spellStart"/>
+      <w:r>
+        <w:t>mayores</w:t>
+      </w:r>
+      <w:proofErr w:type="spellEnd"/>
+      <w:r>
+        <w:t xml:space="preserve"> </w:t>
+      </w:r>
+      <w:proofErr w:type="spellStart"/>
+      <w:r>
+        <w:t>valores</w:t>
+      </w:r>
+      <w:proofErr w:type="spellEnd"/>
+      <w:r>
+        <w:t xml:space="preserve"> de </w:t>
+      </w:r>
+      <w:proofErr w:type="spellStart"/>
+      <w:r>
+        <w:t>resiliencia</w:t>
+      </w:r>
+      <w:proofErr w:type="spellEnd"/>
+      <w:r>
+        <w:t xml:space="preserve"> </w:t>
+      </w:r>
+      <w:proofErr w:type="spellStart"/>
+      <w:r>
+        <w:t>están</w:t>
+      </w:r>
+      <w:proofErr w:type="spellEnd"/>
+      <w:r>
+        <w:t xml:space="preserve"> en SJ. </w:t>
+      </w:r>
+      <w:proofErr w:type="spellStart"/>
+      <w:r>
+        <w:t>Cuidado</w:t>
+      </w:r>
+      <w:proofErr w:type="spellEnd"/>
+      <w:r>
+        <w:t xml:space="preserve"> con </w:t>
+      </w:r>
+      <w:proofErr w:type="spellStart"/>
+      <w:r>
+        <w:t>esto</w:t>
+      </w:r>
+      <w:proofErr w:type="spellEnd"/>
+      <w:r>
+        <w:t>.</w:t>
+      </w:r>
+    </w:p>
+  </w:comment>
+  <w:comment w:id="48" w:author="Guillermo Gea Izquierdo" w:date="2019-07-30T11:45:00Z" w:initials="GG">
+    <w:p>
+      <w:pPr>
+        <w:pStyle w:val="Textocomentario"/>
+      </w:pPr>
+      <w:r>
+        <w:rPr>
+          <w:rStyle w:val="Refdecomentario"/>
+        </w:rPr>
+        <w:annotationRef/>
+      </w:r>
+      <w:proofErr w:type="spellStart"/>
+      <w:r>
+        <w:t>Cuidado</w:t>
+      </w:r>
+      <w:proofErr w:type="spellEnd"/>
+      <w:r>
+        <w:t xml:space="preserve"> al </w:t>
+      </w:r>
+      <w:proofErr w:type="spellStart"/>
+      <w:r>
+        <w:t>discutir</w:t>
+      </w:r>
+      <w:proofErr w:type="spellEnd"/>
+      <w:r>
+        <w:t xml:space="preserve"> </w:t>
+      </w:r>
+      <w:proofErr w:type="spellStart"/>
+      <w:r>
+        <w:t>esto</w:t>
+      </w:r>
+      <w:proofErr w:type="spellEnd"/>
+      <w:r>
+        <w:t xml:space="preserve">: se </w:t>
+      </w:r>
+      <w:proofErr w:type="spellStart"/>
+      <w:r>
+        <w:t>recupera</w:t>
+      </w:r>
+      <w:proofErr w:type="spellEnd"/>
+      <w:r>
+        <w:t xml:space="preserve"> </w:t>
+      </w:r>
+      <w:proofErr w:type="spellStart"/>
+      <w:r>
+        <w:t>mejor</w:t>
+      </w:r>
+      <w:proofErr w:type="spellEnd"/>
+      <w:r>
+        <w:t xml:space="preserve"> de la mayor </w:t>
+      </w:r>
+      <w:proofErr w:type="spellStart"/>
+      <w:r>
+        <w:t>sequía</w:t>
+      </w:r>
+      <w:proofErr w:type="spellEnd"/>
+      <w:r>
+        <w:t xml:space="preserve"> en 2012… </w:t>
       </w:r>
       <w:proofErr w:type="spellStart"/>
       <w:r>
@@ -12726,91 +12811,19 @@
       </w:r>
       <w:proofErr w:type="spellStart"/>
       <w:r>
-        <w:t>Rs</w:t>
-      </w:r>
-      <w:proofErr w:type="spellEnd"/>
-      <w:r>
-        <w:t xml:space="preserve"> y </w:t>
-      </w:r>
-      <w:proofErr w:type="spellStart"/>
-      <w:r>
-        <w:t>Rc</w:t>
-      </w:r>
-      <w:proofErr w:type="spellEnd"/>
-      <w:r>
-        <w:t xml:space="preserve"> son (no </w:t>
-      </w:r>
-      <w:proofErr w:type="spellStart"/>
-      <w:r>
-        <w:t>siempre</w:t>
-      </w:r>
-      <w:proofErr w:type="spellEnd"/>
-      <w:r>
-        <w:t xml:space="preserve">) mayors. </w:t>
-      </w:r>
-      <w:proofErr w:type="spellStart"/>
-      <w:r>
-        <w:t>Sería</w:t>
-      </w:r>
-      <w:proofErr w:type="spellEnd"/>
-      <w:r>
-        <w:t xml:space="preserve"> al </w:t>
-      </w:r>
-      <w:proofErr w:type="spellStart"/>
-      <w:r>
-        <w:t>revés</w:t>
-      </w:r>
-      <w:proofErr w:type="spellEnd"/>
-      <w:r>
-        <w:t xml:space="preserve"> </w:t>
-      </w:r>
-      <w:proofErr w:type="spellStart"/>
-      <w:r>
-        <w:t>entonces</w:t>
-      </w:r>
-      <w:proofErr w:type="spellEnd"/>
-      <w:r>
-        <w:t xml:space="preserve">? </w:t>
-      </w:r>
-      <w:proofErr w:type="spellStart"/>
-      <w:r>
-        <w:t>Más</w:t>
-      </w:r>
-      <w:proofErr w:type="spellEnd"/>
-      <w:r>
-        <w:t xml:space="preserve"> </w:t>
-      </w:r>
-      <w:proofErr w:type="spellStart"/>
-      <w:r>
-        <w:t>estrés</w:t>
-      </w:r>
-      <w:proofErr w:type="spellEnd"/>
-      <w:r>
-        <w:t xml:space="preserve">, </w:t>
-      </w:r>
-      <w:proofErr w:type="spellStart"/>
-      <w:r>
-        <w:t>más</w:t>
-      </w:r>
-      <w:proofErr w:type="spellEnd"/>
-      <w:r>
-        <w:t xml:space="preserve"> </w:t>
-      </w:r>
-      <w:proofErr w:type="spellStart"/>
-      <w:r>
-        <w:t>resiliencia</w:t>
-      </w:r>
-      <w:proofErr w:type="spellEnd"/>
-      <w:r>
-        <w:t xml:space="preserve"> (en BAI) </w:t>
-      </w:r>
-      <w:proofErr w:type="spellStart"/>
-      <w:r>
-        <w:t>pero</w:t>
-      </w:r>
-      <w:proofErr w:type="spellEnd"/>
-      <w:r>
-        <w:t xml:space="preserve"> </w:t>
+        <w:t>porque</w:t>
+      </w:r>
+      <w:proofErr w:type="spellEnd"/>
+      <w:r>
+        <w:t xml:space="preserve"> le </w:t>
+      </w:r>
+      <w:proofErr w:type="spellStart"/>
+      <w:r>
+        <w:t>afecta</w:t>
+      </w:r>
+      <w:proofErr w:type="spellEnd"/>
+      <w:r>
+        <w:t xml:space="preserve"> mucho </w:t>
       </w:r>
       <w:proofErr w:type="spellStart"/>
       <w:r>
@@ -12818,23 +12831,28 @@
       </w:r>
       <w:proofErr w:type="spellEnd"/>
       <w:r>
-        <w:t xml:space="preserve"> </w:t>
-      </w:r>
-      <w:proofErr w:type="spellStart"/>
-      <w:r>
-        <w:t>resistencia</w:t>
-      </w:r>
-      <w:proofErr w:type="spellEnd"/>
-      <w:r>
-        <w:t xml:space="preserve">? </w:t>
-      </w:r>
-      <w:proofErr w:type="spellStart"/>
-      <w:r>
-        <w:t>Revísalo</w:t>
-      </w:r>
-      <w:proofErr w:type="spellEnd"/>
-      <w:r>
-        <w:t xml:space="preserve"> para </w:t>
+        <w:t xml:space="preserve"> (Fig 2).</w:t>
+      </w:r>
+    </w:p>
+  </w:comment>
+  <w:comment w:id="49" w:author="Guillermo Gea Izquierdo" w:date="2019-07-30T11:49:00Z" w:initials="GG">
+    <w:p>
+      <w:pPr>
+        <w:pStyle w:val="Textocomentario"/>
+      </w:pPr>
+      <w:r>
+        <w:rPr>
+          <w:rStyle w:val="Refdecomentario"/>
+        </w:rPr>
+        <w:annotationRef/>
+      </w:r>
+      <w:proofErr w:type="spellStart"/>
+      <w:r>
+        <w:t>Cuidado</w:t>
+      </w:r>
+      <w:proofErr w:type="spellEnd"/>
+      <w:r>
+        <w:t xml:space="preserve"> </w:t>
       </w:r>
       <w:proofErr w:type="spellStart"/>
       <w:r>
@@ -12846,11 +12864,11 @@
       </w:r>
       <w:proofErr w:type="spellStart"/>
       <w:r>
-        <w:t>quede</w:t>
-      </w:r>
-      <w:proofErr w:type="spellEnd"/>
-      <w:r>
-        <w:t xml:space="preserve"> </w:t>
+        <w:t>esto</w:t>
+      </w:r>
+      <w:proofErr w:type="spellEnd"/>
+      <w:r>
+        <w:t xml:space="preserve"> sea </w:t>
       </w:r>
       <w:proofErr w:type="spellStart"/>
       <w:r>
@@ -12858,497 +12876,59 @@
       </w:r>
       <w:proofErr w:type="spellEnd"/>
       <w:r>
-        <w:t xml:space="preserve">, </w:t>
-      </w:r>
-      <w:proofErr w:type="spellStart"/>
-      <w:r>
-        <w:t>creo</w:t>
-      </w:r>
-      <w:proofErr w:type="spellEnd"/>
-      <w:r>
-        <w:t xml:space="preserve"> </w:t>
-      </w:r>
-      <w:proofErr w:type="spellStart"/>
-      <w:r>
-        <w:t>que</w:t>
-      </w:r>
-      <w:proofErr w:type="spellEnd"/>
-      <w:r>
-        <w:t xml:space="preserve"> </w:t>
-      </w:r>
-      <w:proofErr w:type="spellStart"/>
-      <w:r>
-        <w:t>ahora</w:t>
-      </w:r>
-      <w:proofErr w:type="spellEnd"/>
-      <w:r>
-        <w:t xml:space="preserve"> </w:t>
-      </w:r>
-      <w:proofErr w:type="spellStart"/>
-      <w:r>
-        <w:t>mismo</w:t>
-      </w:r>
-      <w:proofErr w:type="spellEnd"/>
-      <w:r>
-        <w:t xml:space="preserve"> no </w:t>
-      </w:r>
-      <w:proofErr w:type="spellStart"/>
-      <w:r>
-        <w:t>es</w:t>
-      </w:r>
-      <w:proofErr w:type="spellEnd"/>
-      <w:r>
-        <w:t xml:space="preserve"> </w:t>
-      </w:r>
-      <w:proofErr w:type="spellStart"/>
-      <w:r>
-        <w:t>cierto</w:t>
-      </w:r>
-      <w:proofErr w:type="spellEnd"/>
-      <w:r>
-        <w:t xml:space="preserve"> lo </w:t>
-      </w:r>
-      <w:proofErr w:type="spellStart"/>
-      <w:r>
-        <w:t>que</w:t>
-      </w:r>
-      <w:proofErr w:type="spellEnd"/>
-      <w:r>
-        <w:t xml:space="preserve"> se pone.</w:t>
+        <w:t xml:space="preserve"> con </w:t>
+      </w:r>
+      <w:proofErr w:type="spellStart"/>
+      <w:r>
+        <w:t>Figuras</w:t>
+      </w:r>
+      <w:proofErr w:type="spellEnd"/>
+      <w:r>
+        <w:t xml:space="preserve"> 6 y 7… </w:t>
+      </w:r>
+      <w:proofErr w:type="spellStart"/>
+      <w:r>
+        <w:t>donde</w:t>
+      </w:r>
+      <w:proofErr w:type="spellEnd"/>
+      <w:r>
+        <w:t xml:space="preserve"> se </w:t>
+      </w:r>
+      <w:proofErr w:type="spellStart"/>
+      <w:r>
+        <w:t>muestra</w:t>
+      </w:r>
+      <w:proofErr w:type="spellEnd"/>
+      <w:r>
+        <w:t xml:space="preserve"> </w:t>
+      </w:r>
+      <w:proofErr w:type="spellStart"/>
+      <w:r>
+        <w:t>esa</w:t>
+      </w:r>
+      <w:proofErr w:type="spellEnd"/>
+      <w:r>
+        <w:t xml:space="preserve"> </w:t>
+      </w:r>
+      <w:proofErr w:type="spellStart"/>
+      <w:r>
+        <w:t>información</w:t>
+      </w:r>
+      <w:proofErr w:type="spellEnd"/>
+      <w:r>
+        <w:t xml:space="preserve"> </w:t>
+      </w:r>
+      <w:proofErr w:type="spellStart"/>
+      <w:r>
+        <w:t>también</w:t>
+      </w:r>
+      <w:proofErr w:type="spellEnd"/>
+      <w:r>
+        <w:t>.</w:t>
       </w:r>
     </w:p>
   </w:comment>
-  <w:comment w:id="125" w:author="Guillermo Gea Izquierdo" w:date="2019-07-30T15:28:00Z" w:initials="GG">
-    <w:p>
-      <w:pPr>
-        <w:pStyle w:val="Textocomentario"/>
-      </w:pPr>
-      <w:bookmarkStart w:id="126" w:name="_GoBack"/>
-      <w:bookmarkEnd w:id="126"/>
-      <w:r>
-        <w:rPr>
-          <w:rStyle w:val="Refdecomentario"/>
-        </w:rPr>
-        <w:annotationRef/>
-      </w:r>
-      <w:proofErr w:type="spellStart"/>
-      <w:r>
-        <w:t>Es</w:t>
-      </w:r>
-      <w:proofErr w:type="spellEnd"/>
-      <w:r>
-        <w:t xml:space="preserve"> la </w:t>
-      </w:r>
-      <w:proofErr w:type="spellStart"/>
-      <w:r>
-        <w:t>primera</w:t>
-      </w:r>
-      <w:proofErr w:type="spellEnd"/>
-      <w:r>
-        <w:t xml:space="preserve"> </w:t>
-      </w:r>
-      <w:proofErr w:type="spellStart"/>
-      <w:r>
-        <w:t>vez</w:t>
-      </w:r>
-      <w:proofErr w:type="spellEnd"/>
-      <w:r>
-        <w:t xml:space="preserve"> </w:t>
-      </w:r>
-      <w:proofErr w:type="spellStart"/>
-      <w:r>
-        <w:t>que</w:t>
-      </w:r>
-      <w:proofErr w:type="spellEnd"/>
-      <w:r>
-        <w:t xml:space="preserve"> </w:t>
-      </w:r>
-      <w:proofErr w:type="spellStart"/>
-      <w:r>
-        <w:t>cita</w:t>
-      </w:r>
-      <w:proofErr w:type="spellEnd"/>
-      <w:r>
-        <w:t xml:space="preserve"> 2017a, </w:t>
-      </w:r>
-      <w:proofErr w:type="spellStart"/>
-      <w:r>
-        <w:t>debería</w:t>
-      </w:r>
-      <w:proofErr w:type="spellEnd"/>
-      <w:r>
-        <w:t xml:space="preserve"> </w:t>
-      </w:r>
-      <w:proofErr w:type="spellStart"/>
-      <w:r>
-        <w:t>ser</w:t>
-      </w:r>
-      <w:proofErr w:type="spellEnd"/>
-      <w:r>
-        <w:t xml:space="preserve"> a y no el b</w:t>
-      </w:r>
-    </w:p>
-  </w:comment>
-  <w:comment w:id="129" w:author="Guillermo Gea Izquierdo" w:date="2019-07-30T10:32:00Z" w:initials="GG">
-    <w:p>
-      <w:pPr>
-        <w:pStyle w:val="Textocomentario"/>
-      </w:pPr>
-      <w:r>
-        <w:rPr>
-          <w:rStyle w:val="Refdecomentario"/>
-        </w:rPr>
-        <w:annotationRef/>
-      </w:r>
-      <w:r>
-        <w:t xml:space="preserve">Mucho </w:t>
-      </w:r>
-      <w:proofErr w:type="spellStart"/>
-      <w:r>
-        <w:t>parece</w:t>
-      </w:r>
-      <w:proofErr w:type="spellEnd"/>
-      <w:r>
-        <w:t xml:space="preserve"> </w:t>
-      </w:r>
-      <w:proofErr w:type="spellStart"/>
-      <w:r>
-        <w:t>esto</w:t>
-      </w:r>
-      <w:proofErr w:type="spellEnd"/>
-      <w:r>
-        <w:t>, no? un 30% del total?</w:t>
-      </w:r>
-    </w:p>
-  </w:comment>
-  <w:comment w:id="134" w:author="Guillermo Gea Izquierdo" w:date="2019-07-30T10:49:00Z" w:initials="GG">
-    <w:p>
-      <w:pPr>
-        <w:pStyle w:val="Textocomentario"/>
-      </w:pPr>
-      <w:r>
-        <w:rPr>
-          <w:rStyle w:val="Refdecomentario"/>
-        </w:rPr>
-        <w:annotationRef/>
-      </w:r>
-      <w:r>
-        <w:t xml:space="preserve">No </w:t>
-      </w:r>
-      <w:proofErr w:type="spellStart"/>
-      <w:r>
-        <w:t>presentas</w:t>
-      </w:r>
-      <w:proofErr w:type="spellEnd"/>
-      <w:r>
-        <w:t xml:space="preserve"> </w:t>
-      </w:r>
-      <w:proofErr w:type="spellStart"/>
-      <w:r>
-        <w:t>desde</w:t>
-      </w:r>
-      <w:proofErr w:type="spellEnd"/>
-      <w:r>
-        <w:t xml:space="preserve"> 1950 en </w:t>
-      </w:r>
-      <w:proofErr w:type="spellStart"/>
-      <w:r>
-        <w:t>algunos</w:t>
-      </w:r>
-      <w:proofErr w:type="spellEnd"/>
-      <w:r>
-        <w:t xml:space="preserve"> </w:t>
-      </w:r>
-      <w:proofErr w:type="spellStart"/>
-      <w:r>
-        <w:t>casos</w:t>
-      </w:r>
-      <w:proofErr w:type="spellEnd"/>
-      <w:r>
-        <w:t>?</w:t>
-      </w:r>
-    </w:p>
-  </w:comment>
-  <w:comment w:id="142" w:author="Guillermo Gea Izquierdo" w:date="2019-07-30T11:41:00Z" w:initials="GG">
-    <w:p>
-      <w:pPr>
-        <w:pStyle w:val="Textocomentario"/>
-      </w:pPr>
-      <w:r>
-        <w:rPr>
-          <w:rStyle w:val="Refdecomentario"/>
-        </w:rPr>
-        <w:annotationRef/>
-      </w:r>
-      <w:proofErr w:type="spellStart"/>
-      <w:r>
-        <w:t>Ves</w:t>
-      </w:r>
-      <w:proofErr w:type="spellEnd"/>
-      <w:r>
-        <w:t xml:space="preserve"> lo </w:t>
-      </w:r>
-      <w:proofErr w:type="spellStart"/>
-      <w:r>
-        <w:t>que</w:t>
-      </w:r>
-      <w:proofErr w:type="spellEnd"/>
-      <w:r>
-        <w:t xml:space="preserve"> </w:t>
-      </w:r>
-      <w:proofErr w:type="spellStart"/>
-      <w:r>
-        <w:t>digo</w:t>
-      </w:r>
-      <w:proofErr w:type="spellEnd"/>
-      <w:r>
-        <w:t xml:space="preserve"> en el abstract: en </w:t>
-      </w:r>
-      <w:proofErr w:type="spellStart"/>
-      <w:r>
-        <w:t>realidad</w:t>
-      </w:r>
-      <w:proofErr w:type="spellEnd"/>
-      <w:r>
-        <w:t xml:space="preserve"> los </w:t>
-      </w:r>
-      <w:proofErr w:type="spellStart"/>
-      <w:r>
-        <w:t>mayores</w:t>
-      </w:r>
-      <w:proofErr w:type="spellEnd"/>
-      <w:r>
-        <w:t xml:space="preserve"> </w:t>
-      </w:r>
-      <w:proofErr w:type="spellStart"/>
-      <w:r>
-        <w:t>valores</w:t>
-      </w:r>
-      <w:proofErr w:type="spellEnd"/>
-      <w:r>
-        <w:t xml:space="preserve"> de </w:t>
-      </w:r>
-      <w:proofErr w:type="spellStart"/>
-      <w:r>
-        <w:t>resiliencia</w:t>
-      </w:r>
-      <w:proofErr w:type="spellEnd"/>
-      <w:r>
-        <w:t xml:space="preserve"> </w:t>
-      </w:r>
-      <w:proofErr w:type="spellStart"/>
-      <w:r>
-        <w:t>están</w:t>
-      </w:r>
-      <w:proofErr w:type="spellEnd"/>
-      <w:r>
-        <w:t xml:space="preserve"> en SJ. </w:t>
-      </w:r>
-      <w:proofErr w:type="spellStart"/>
-      <w:r>
-        <w:t>Cuidado</w:t>
-      </w:r>
-      <w:proofErr w:type="spellEnd"/>
-      <w:r>
-        <w:t xml:space="preserve"> con </w:t>
-      </w:r>
-      <w:proofErr w:type="spellStart"/>
-      <w:r>
-        <w:t>esto</w:t>
-      </w:r>
-      <w:proofErr w:type="spellEnd"/>
-      <w:r>
-        <w:t>.</w:t>
-      </w:r>
-    </w:p>
-  </w:comment>
-  <w:comment w:id="143" w:author="Guillermo Gea Izquierdo" w:date="2019-07-30T11:45:00Z" w:initials="GG">
-    <w:p>
-      <w:pPr>
-        <w:pStyle w:val="Textocomentario"/>
-      </w:pPr>
-      <w:r>
-        <w:rPr>
-          <w:rStyle w:val="Refdecomentario"/>
-        </w:rPr>
-        <w:annotationRef/>
-      </w:r>
-      <w:proofErr w:type="spellStart"/>
-      <w:r>
-        <w:t>Cuidado</w:t>
-      </w:r>
-      <w:proofErr w:type="spellEnd"/>
-      <w:r>
-        <w:t xml:space="preserve"> al </w:t>
-      </w:r>
-      <w:proofErr w:type="spellStart"/>
-      <w:r>
-        <w:t>discutir</w:t>
-      </w:r>
-      <w:proofErr w:type="spellEnd"/>
-      <w:r>
-        <w:t xml:space="preserve"> </w:t>
-      </w:r>
-      <w:proofErr w:type="spellStart"/>
-      <w:r>
-        <w:t>esto</w:t>
-      </w:r>
-      <w:proofErr w:type="spellEnd"/>
-      <w:r>
-        <w:t xml:space="preserve">: se </w:t>
-      </w:r>
-      <w:proofErr w:type="spellStart"/>
-      <w:r>
-        <w:t>recupera</w:t>
-      </w:r>
-      <w:proofErr w:type="spellEnd"/>
-      <w:r>
-        <w:t xml:space="preserve"> </w:t>
-      </w:r>
-      <w:proofErr w:type="spellStart"/>
-      <w:r>
-        <w:t>mejor</w:t>
-      </w:r>
-      <w:proofErr w:type="spellEnd"/>
-      <w:r>
-        <w:t xml:space="preserve"> de la mayor </w:t>
-      </w:r>
-      <w:proofErr w:type="spellStart"/>
-      <w:r>
-        <w:t>sequía</w:t>
-      </w:r>
-      <w:proofErr w:type="spellEnd"/>
-      <w:r>
-        <w:t xml:space="preserve"> en 2012… </w:t>
-      </w:r>
-      <w:proofErr w:type="spellStart"/>
-      <w:r>
-        <w:t>pero</w:t>
-      </w:r>
-      <w:proofErr w:type="spellEnd"/>
-      <w:r>
-        <w:t xml:space="preserve"> </w:t>
-      </w:r>
-      <w:proofErr w:type="spellStart"/>
-      <w:r>
-        <w:t>porque</w:t>
-      </w:r>
-      <w:proofErr w:type="spellEnd"/>
-      <w:r>
-        <w:t xml:space="preserve"> le </w:t>
-      </w:r>
-      <w:proofErr w:type="spellStart"/>
-      <w:r>
-        <w:t>afecta</w:t>
-      </w:r>
-      <w:proofErr w:type="spellEnd"/>
-      <w:r>
-        <w:t xml:space="preserve"> mucho </w:t>
-      </w:r>
-      <w:proofErr w:type="spellStart"/>
-      <w:r>
-        <w:t>menos</w:t>
-      </w:r>
-      <w:proofErr w:type="spellEnd"/>
-      <w:r>
-        <w:t xml:space="preserve"> (Fig 2).</w:t>
-      </w:r>
-    </w:p>
-  </w:comment>
-  <w:comment w:id="144" w:author="Guillermo Gea Izquierdo" w:date="2019-07-30T11:49:00Z" w:initials="GG">
-    <w:p>
-      <w:pPr>
-        <w:pStyle w:val="Textocomentario"/>
-      </w:pPr>
-      <w:r>
-        <w:rPr>
-          <w:rStyle w:val="Refdecomentario"/>
-        </w:rPr>
-        <w:annotationRef/>
-      </w:r>
-      <w:proofErr w:type="spellStart"/>
-      <w:r>
-        <w:t>Cuidado</w:t>
-      </w:r>
-      <w:proofErr w:type="spellEnd"/>
-      <w:r>
-        <w:t xml:space="preserve"> </w:t>
-      </w:r>
-      <w:proofErr w:type="spellStart"/>
-      <w:r>
-        <w:t>que</w:t>
-      </w:r>
-      <w:proofErr w:type="spellEnd"/>
-      <w:r>
-        <w:t xml:space="preserve"> </w:t>
-      </w:r>
-      <w:proofErr w:type="spellStart"/>
-      <w:r>
-        <w:t>esto</w:t>
-      </w:r>
-      <w:proofErr w:type="spellEnd"/>
-      <w:r>
-        <w:t xml:space="preserve"> sea </w:t>
-      </w:r>
-      <w:proofErr w:type="spellStart"/>
-      <w:r>
-        <w:t>coherente</w:t>
-      </w:r>
-      <w:proofErr w:type="spellEnd"/>
-      <w:r>
-        <w:t xml:space="preserve"> con </w:t>
-      </w:r>
-      <w:proofErr w:type="spellStart"/>
-      <w:r>
-        <w:t>Figuras</w:t>
-      </w:r>
-      <w:proofErr w:type="spellEnd"/>
-      <w:r>
-        <w:t xml:space="preserve"> 6 y 7… </w:t>
-      </w:r>
-      <w:proofErr w:type="spellStart"/>
-      <w:r>
-        <w:t>donde</w:t>
-      </w:r>
-      <w:proofErr w:type="spellEnd"/>
-      <w:r>
-        <w:t xml:space="preserve"> se </w:t>
-      </w:r>
-      <w:proofErr w:type="spellStart"/>
-      <w:r>
-        <w:t>muestra</w:t>
-      </w:r>
-      <w:proofErr w:type="spellEnd"/>
-      <w:r>
-        <w:t xml:space="preserve"> </w:t>
-      </w:r>
-      <w:proofErr w:type="spellStart"/>
-      <w:r>
-        <w:t>esa</w:t>
-      </w:r>
-      <w:proofErr w:type="spellEnd"/>
-      <w:r>
-        <w:t xml:space="preserve"> </w:t>
-      </w:r>
-      <w:proofErr w:type="spellStart"/>
-      <w:r>
-        <w:t>información</w:t>
-      </w:r>
-      <w:proofErr w:type="spellEnd"/>
-      <w:r>
-        <w:t xml:space="preserve"> </w:t>
-      </w:r>
-      <w:proofErr w:type="spellStart"/>
-      <w:r>
-        <w:t>también</w:t>
-      </w:r>
-      <w:proofErr w:type="spellEnd"/>
-      <w:r>
-        <w:t>.</w:t>
-      </w:r>
-    </w:p>
-  </w:comment>
-  <w:comment w:id="146" w:author="Guillermo Gea Izquierdo" w:date="2019-07-30T12:12:00Z" w:initials="GG">
+  <w:comment w:id="51" w:author="Guillermo Gea Izquierdo" w:date="2019-07-30T12:12:00Z" w:initials="GG">
     <w:p>
       <w:pPr>
         <w:pStyle w:val="Textocomentario"/>
@@ -13560,7 +13140,7 @@
       </w:r>
     </w:p>
   </w:comment>
-  <w:comment w:id="148" w:author="Guillermo Gea Izquierdo" w:date="2019-07-30T15:09:00Z" w:initials="GG">
+  <w:comment w:id="53" w:author="Guillermo Gea Izquierdo" w:date="2019-07-30T15:09:00Z" w:initials="GG">
     <w:p>
       <w:pPr>
         <w:pStyle w:val="Textocomentario"/>
@@ -13749,7 +13329,7 @@
       </w:r>
     </w:p>
   </w:comment>
-  <w:comment w:id="150" w:author="Guillermo Gea Izquierdo" w:date="2019-07-30T12:24:00Z" w:initials="GG">
+  <w:comment w:id="55" w:author="Guillermo Gea Izquierdo" w:date="2019-07-30T12:24:00Z" w:initials="GG">
     <w:p>
       <w:pPr>
         <w:pStyle w:val="Textocomentario"/>
@@ -13858,7 +13438,7 @@
       </w:r>
     </w:p>
   </w:comment>
-  <w:comment w:id="151" w:author="Guillermo Gea Izquierdo" w:date="2019-07-30T12:40:00Z" w:initials="GG">
+  <w:comment w:id="56" w:author="Guillermo Gea Izquierdo" w:date="2019-07-30T12:40:00Z" w:initials="GG">
     <w:p>
       <w:pPr>
         <w:pStyle w:val="Textocomentario"/>
@@ -13899,7 +13479,23 @@
       </w:r>
       <w:proofErr w:type="spellEnd"/>
       <w:r>
-        <w:t xml:space="preserve"> (mira el comentario que te hago abajo dond te inserto la </w:t>
+        <w:t xml:space="preserve"> (mira el comentario que te hago abajo dond </w:t>
+      </w:r>
+      <w:proofErr w:type="spellStart"/>
+      <w:r>
+        <w:t>te</w:t>
+      </w:r>
+      <w:proofErr w:type="spellEnd"/>
+      <w:r>
+        <w:t xml:space="preserve"> </w:t>
+      </w:r>
+      <w:proofErr w:type="spellStart"/>
+      <w:r>
+        <w:t>inserto</w:t>
+      </w:r>
+      <w:proofErr w:type="spellEnd"/>
+      <w:r>
+        <w:t xml:space="preserve"> la </w:t>
       </w:r>
       <w:proofErr w:type="spellStart"/>
       <w:r>
@@ -13943,7 +13539,7 @@
       </w:r>
     </w:p>
   </w:comment>
-  <w:comment w:id="152" w:author="Guillermo Gea Izquierdo" w:date="2019-07-30T12:34:00Z" w:initials="GG">
+  <w:comment w:id="57" w:author="Guillermo Gea Izquierdo" w:date="2019-07-30T12:34:00Z" w:initials="GG">
     <w:p>
       <w:pPr>
         <w:pStyle w:val="Textocomentario"/>
@@ -14016,7 +13612,23 @@
       </w:r>
       <w:proofErr w:type="spellEnd"/>
       <w:r>
-        <w:t xml:space="preserve"> en lo que ya comentas: la variabilidad tan grande dentro del rear-edge (algo hay que poner en abstract, es un </w:t>
+        <w:t xml:space="preserve"> en lo </w:t>
+      </w:r>
+      <w:proofErr w:type="spellStart"/>
+      <w:r>
+        <w:t>que</w:t>
+      </w:r>
+      <w:proofErr w:type="spellEnd"/>
+      <w:r>
+        <w:t xml:space="preserve"> ya comentas: la variabilidad tan grande dentro del rear-edge (algo hay que poner en abstract, </w:t>
+      </w:r>
+      <w:proofErr w:type="spellStart"/>
+      <w:r>
+        <w:t>es</w:t>
+      </w:r>
+      <w:proofErr w:type="spellEnd"/>
+      <w:r>
+        <w:t xml:space="preserve"> un </w:t>
       </w:r>
       <w:proofErr w:type="spellStart"/>
       <w:r>
@@ -14044,7 +13656,7 @@
       </w:r>
     </w:p>
   </w:comment>
-  <w:comment w:id="153" w:author="Guillermo Gea Izquierdo" w:date="2019-07-30T12:46:00Z" w:initials="GG">
+  <w:comment w:id="58" w:author="Guillermo Gea Izquierdo" w:date="2019-07-30T12:46:00Z" w:initials="GG">
     <w:p>
       <w:pPr>
         <w:pStyle w:val="Textocomentario"/>
@@ -14169,7 +13781,7 @@
       </w:r>
     </w:p>
   </w:comment>
-  <w:comment w:id="154" w:author="Guillermo Gea Izquierdo" w:date="2019-07-30T12:48:00Z" w:initials="GG">
+  <w:comment w:id="59" w:author="Guillermo Gea Izquierdo" w:date="2019-07-30T12:48:00Z" w:initials="GG">
     <w:p>
       <w:pPr>
         <w:pStyle w:val="Textocomentario"/>
@@ -14278,7 +13890,7 @@
       </w:r>
     </w:p>
   </w:comment>
-  <w:comment w:id="155" w:author="Guillermo Gea Izquierdo" w:date="2019-07-30T13:00:00Z" w:initials="GG">
+  <w:comment w:id="60" w:author="Guillermo Gea Izquierdo" w:date="2019-07-30T13:00:00Z" w:initials="GG">
     <w:p>
       <w:pPr>
         <w:pStyle w:val="Textocomentario"/>
@@ -14320,7 +13932,7 @@
       <w:proofErr w:type="spellEnd"/>
     </w:p>
   </w:comment>
-  <w:comment w:id="156" w:author="Guillermo Gea Izquierdo" w:date="2019-07-30T13:00:00Z" w:initials="GG">
+  <w:comment w:id="61" w:author="Guillermo Gea Izquierdo" w:date="2019-07-30T13:00:00Z" w:initials="GG">
     <w:p>
       <w:pPr>
         <w:pStyle w:val="Textocomentario"/>
@@ -14357,7 +13969,7 @@
       </w:r>
     </w:p>
   </w:comment>
-  <w:comment w:id="158" w:author="Guillermo Gea Izquierdo" w:date="2019-07-30T14:14:00Z" w:initials="GG">
+  <w:comment w:id="63" w:author="Guillermo Gea Izquierdo" w:date="2019-07-30T14:14:00Z" w:initials="GG">
     <w:p>
       <w:pPr>
         <w:pStyle w:val="Textocomentario"/>
@@ -14530,7 +14142,7 @@
       </w:r>
     </w:p>
   </w:comment>
-  <w:comment w:id="159" w:author="Guillermo Gea Izquierdo" w:date="2019-07-30T14:17:00Z" w:initials="GG">
+  <w:comment w:id="64" w:author="Guillermo Gea Izquierdo" w:date="2019-07-30T14:17:00Z" w:initials="GG">
     <w:p>
       <w:pPr>
         <w:pStyle w:val="Textocomentario"/>
@@ -14695,7 +14307,7 @@
       </w:r>
     </w:p>
   </w:comment>
-  <w:comment w:id="160" w:author="Guillermo Gea Izquierdo" w:date="2019-07-30T14:35:00Z" w:initials="GG">
+  <w:comment w:id="65" w:author="Guillermo Gea Izquierdo" w:date="2019-07-30T14:35:00Z" w:initials="GG">
     <w:p>
       <w:pPr>
         <w:pStyle w:val="Textocomentario"/>
@@ -14815,7 +14427,7 @@
       </w:r>
     </w:p>
   </w:comment>
-  <w:comment w:id="163" w:author="Guillermo Gea Izquierdo" w:date="2019-07-30T15:03:00Z" w:initials="GG">
+  <w:comment w:id="68" w:author="Guillermo Gea Izquierdo" w:date="2019-07-30T15:03:00Z" w:initials="GG">
     <w:p>
       <w:pPr>
         <w:pStyle w:val="Textocomentario"/>
@@ -14924,7 +14536,7 @@
       </w:r>
     </w:p>
   </w:comment>
-  <w:comment w:id="168" w:author="Guillermo Gea Izquierdo" w:date="2019-07-30T15:08:00Z" w:initials="GG">
+  <w:comment w:id="73" w:author="Guillermo Gea Izquierdo" w:date="2019-07-30T15:08:00Z" w:initials="GG">
     <w:p>
       <w:pPr>
         <w:pStyle w:val="Textocomentario"/>
@@ -15180,7 +14792,7 @@
       </w:r>
     </w:p>
   </w:comment>
-  <w:comment w:id="190" w:author="Guillermo Gea Izquierdo" w:date="2019-07-30T15:25:00Z" w:initials="GG">
+  <w:comment w:id="95" w:author="Guillermo Gea Izquierdo" w:date="2019-07-30T15:25:00Z" w:initials="GG">
     <w:p>
       <w:pPr>
         <w:pStyle w:val="Textocomentario"/>
@@ -15252,7 +14864,7 @@
       </w:r>
     </w:p>
   </w:comment>
-  <w:comment w:id="205" w:author="Guillermo Gea Izquierdo" w:date="2019-07-30T15:32:00Z" w:initials="GG">
+  <w:comment w:id="110" w:author="Guillermo Gea Izquierdo" w:date="2019-07-30T15:32:00Z" w:initials="GG">
     <w:p>
       <w:pPr>
         <w:pStyle w:val="Textocomentario"/>
@@ -15409,7 +15021,7 @@
       </w:r>
     </w:p>
   </w:comment>
-  <w:comment w:id="209" w:author="Guillermo Gea Izquierdo" w:date="2019-07-30T15:32:00Z" w:initials="GG">
+  <w:comment w:id="114" w:author="Guillermo Gea Izquierdo" w:date="2019-07-30T15:32:00Z" w:initials="GG">
     <w:p>
       <w:pPr>
         <w:pStyle w:val="Textocomentario"/>
@@ -15486,7 +15098,7 @@
       <w:proofErr w:type="spellEnd"/>
     </w:p>
   </w:comment>
-  <w:comment w:id="226" w:author="Guillermo Gea Izquierdo" w:date="2019-07-30T15:34:00Z" w:initials="GG">
+  <w:comment w:id="131" w:author="Guillermo Gea Izquierdo" w:date="2019-07-30T15:34:00Z" w:initials="GG">
     <w:p>
       <w:pPr>
         <w:pStyle w:val="Textocomentario"/>
@@ -15515,7 +15127,7 @@
       </w:r>
     </w:p>
   </w:comment>
-  <w:comment w:id="240" w:author="Guillermo Gea Izquierdo" w:date="2019-07-30T12:31:00Z" w:initials="GG">
+  <w:comment w:id="145" w:author="Guillermo Gea Izquierdo" w:date="2019-07-30T12:31:00Z" w:initials="GG">
     <w:p>
       <w:pPr>
         <w:pStyle w:val="Textocomentario"/>
@@ -15707,7 +15319,7 @@
       </w:r>
     </w:p>
   </w:comment>
-  <w:comment w:id="244" w:author="Guillermo Gea Izquierdo" w:date="2019-07-30T15:43:00Z" w:initials="GG">
+  <w:comment w:id="149" w:author="Guillermo Gea Izquierdo" w:date="2019-07-30T15:43:00Z" w:initials="GG">
     <w:p>
       <w:pPr>
         <w:pStyle w:val="Textocomentario"/>
@@ -15779,7 +15391,7 @@
       </w:r>
     </w:p>
   </w:comment>
-  <w:comment w:id="253" w:author="Guillermo Gea Izquierdo" w:date="2019-07-30T15:45:00Z" w:initials="GG">
+  <w:comment w:id="158" w:author="Guillermo Gea Izquierdo" w:date="2019-07-30T15:45:00Z" w:initials="GG">
     <w:p>
       <w:pPr>
         <w:pStyle w:val="Textocomentario"/>
@@ -15907,7 +15519,6 @@
 <file path=word/commentsExtended.xml><?xml version="1.0" encoding="utf-8"?>
 <w15:commentsEx xmlns:wpc="http://schemas.microsoft.com/office/word/2010/wordprocessingCanvas" xmlns:mo="http://schemas.microsoft.com/office/mac/office/2008/main" xmlns:mc="http://schemas.openxmlformats.org/markup-compatibility/2006" xmlns:mv="urn:schemas-microsoft-com:mac:vml" xmlns:o="urn:schemas-microsoft-com:office:office" xmlns:r="http://schemas.openxmlformats.org/officeDocument/2006/relationships" xmlns:m="http://schemas.openxmlformats.org/officeDocument/2006/math" xmlns:v="urn:schemas-microsoft-com:vml" xmlns:wp14="http://schemas.microsoft.com/office/word/2010/wordprocessingDrawing" xmlns:wp="http://schemas.openxmlformats.org/drawingml/2006/wordprocessingDrawing" xmlns:w10="urn:schemas-microsoft-com:office:word" xmlns:w="http://schemas.openxmlformats.org/wordprocessingml/2006/main" xmlns:w14="http://schemas.microsoft.com/office/word/2010/wordml" xmlns:w15="http://schemas.microsoft.com/office/word/2012/wordml" xmlns:wpg="http://schemas.microsoft.com/office/word/2010/wordprocessingGroup" xmlns:wpi="http://schemas.microsoft.com/office/word/2010/wordprocessingInk" xmlns:wne="http://schemas.microsoft.com/office/word/2006/wordml" xmlns:wps="http://schemas.microsoft.com/office/word/2010/wordprocessingShape" mc:Ignorable="w14 w15 wp14">
   <w15:commentEx w15:paraId="2F1E525F" w15:done="0"/>
-  <w15:commentEx w15:paraId="343105C9" w15:done="0"/>
   <w15:commentEx w15:paraId="240FADEF" w15:done="0"/>
   <w15:commentEx w15:paraId="73D3BEA8" w15:done="0"/>
   <w15:commentEx w15:paraId="4B821685" w15:done="0"/>
@@ -16035,7 +15646,7 @@
         <w:rStyle w:val="Nmerodepgina"/>
         <w:noProof/>
       </w:rPr>
-      <w:t>6</w:t>
+      <w:t>5</w:t>
     </w:r>
     <w:r>
       <w:rPr>
